--- a/使用教學.docx
+++ b/使用教學.docx
@@ -4,6 +4,9 @@
   <w:body>
     <w:p>
       <w:r>
+        <w:rPr>
+          <w:noProof/>
+        </w:rPr>
         <w:drawing>
           <wp:inline distT="0" distB="0" distL="0" distR="0" wp14:anchorId="3687BE53" wp14:editId="54066A3C">
             <wp:extent cx="5274310" cy="3700780"/>
@@ -20,7 +23,7 @@
                     <pic:cNvPicPr/>
                   </pic:nvPicPr>
                   <pic:blipFill>
-                    <a:blip r:embed="rId5"/>
+                    <a:blip r:embed="rId7"/>
                     <a:stretch>
                       <a:fillRect/>
                     </a:stretch>
@@ -53,6 +56,9 @@
     <w:p/>
     <w:p>
       <w:r>
+        <w:rPr>
+          <w:noProof/>
+        </w:rPr>
         <w:drawing>
           <wp:inline distT="0" distB="0" distL="0" distR="0" wp14:anchorId="5985633A" wp14:editId="6B7973A1">
             <wp:extent cx="5274310" cy="3703320"/>
@@ -69,7 +75,7 @@
                     <pic:cNvPicPr/>
                   </pic:nvPicPr>
                   <pic:blipFill>
-                    <a:blip r:embed="rId6"/>
+                    <a:blip r:embed="rId8"/>
                     <a:stretch>
                       <a:fillRect/>
                     </a:stretch>
@@ -97,6 +103,7 @@
         </w:rPr>
         <w:t>進場手數可自行調整，</w:t>
       </w:r>
+      <w:proofErr w:type="spellStart"/>
       <w:r>
         <w:t>I</w:t>
       </w:r>
@@ -106,6 +113,7 @@
         </w:rPr>
         <w:t>npUrl</w:t>
       </w:r>
+      <w:proofErr w:type="spellEnd"/>
       <w:r>
         <w:rPr>
           <w:rFonts w:hint="eastAsia"/>
@@ -115,6 +123,9 @@
     </w:p>
     <w:p>
       <w:r>
+        <w:rPr>
+          <w:noProof/>
+        </w:rPr>
         <w:lastRenderedPageBreak/>
         <w:drawing>
           <wp:inline distT="0" distB="0" distL="0" distR="0" wp14:anchorId="539DFCF0" wp14:editId="6A3DA29F">
@@ -132,7 +143,7 @@
                     <pic:cNvPicPr/>
                   </pic:nvPicPr>
                   <pic:blipFill>
-                    <a:blip r:embed="rId7"/>
+                    <a:blip r:embed="rId9"/>
                     <a:stretch>
                       <a:fillRect/>
                     </a:stretch>
@@ -158,33 +169,32 @@
         <w:rPr>
           <w:rFonts w:hint="eastAsia"/>
           <w:noProof/>
-          <w:lang w:val="zh-TW"/>
         </w:rPr>
         <mc:AlternateContent>
           <mc:Choice Requires="wpi">
             <w:drawing>
-              <wp:anchor distT="0" distB="0" distL="114300" distR="114300" simplePos="0" relativeHeight="251671552" behindDoc="0" locked="0" layoutInCell="1" allowOverlap="1" wp14:anchorId="4166B734" wp14:editId="6DFF96BB">
+              <wp:anchor distT="0" distB="0" distL="114300" distR="114300" simplePos="0" relativeHeight="251662336" behindDoc="0" locked="0" layoutInCell="1" allowOverlap="1" wp14:anchorId="59C92105" wp14:editId="19827F98">
                 <wp:simplePos x="0" y="0"/>
                 <wp:positionH relativeFrom="column">
-                  <wp:posOffset>642658</wp:posOffset>
+                  <wp:posOffset>419107</wp:posOffset>
                 </wp:positionH>
                 <wp:positionV relativeFrom="paragraph">
-                  <wp:posOffset>2593547</wp:posOffset>
+                  <wp:posOffset>2445700</wp:posOffset>
                 </wp:positionV>
-                <wp:extent cx="479880" cy="55800"/>
-                <wp:effectExtent l="114300" t="190500" r="130175" b="192405"/>
+                <wp:extent cx="1028160" cy="24840"/>
+                <wp:effectExtent l="133350" t="133350" r="38735" b="127635"/>
                 <wp:wrapNone/>
-                <wp:docPr id="2108486896" name="筆跡 17"/>
+                <wp:docPr id="118470685" name="筆跡 7"/>
                 <wp:cNvGraphicFramePr/>
                 <a:graphic xmlns:a="http://schemas.openxmlformats.org/drawingml/2006/main">
                   <a:graphicData uri="http://schemas.microsoft.com/office/word/2010/wordprocessingInk">
-                    <w14:contentPart bwMode="auto" r:id="rId8">
+                    <w14:contentPart bwMode="auto" r:id="rId10">
                       <w14:nvContentPartPr>
                         <w14:cNvContentPartPr/>
                       </w14:nvContentPartPr>
                       <w14:xfrm>
                         <a:off x="0" y="0"/>
-                        <a:ext cx="479880" cy="55800"/>
+                        <a:ext cx="1028160" cy="24840"/>
                       </w14:xfrm>
                     </w14:contentPart>
                   </a:graphicData>
@@ -194,7 +204,7 @@
           </mc:Choice>
           <mc:Fallback>
             <w:pict>
-              <v:shapetype w14:anchorId="2BBC77E2" id="_x0000_t75" coordsize="21600,21600" o:spt="75" o:preferrelative="t" path="m@4@5l@4@11@9@11@9@5xe" filled="f" stroked="f">
+              <v:shapetype w14:anchorId="78A69A34" id="_x0000_t75" coordsize="21600,21600" o:spt="75" o:preferrelative="t" path="m@4@5l@4@11@9@11@9@5xe" filled="f" stroked="f">
                 <v:stroke joinstyle="miter"/>
                 <v:formulas>
                   <v:f eqn="if lineDrawn pixelLineWidth 0"/>
@@ -213,8 +223,8 @@
                 <v:path o:extrusionok="f" gradientshapeok="t" o:connecttype="rect"/>
                 <o:lock v:ext="edit" aspectratio="t"/>
               </v:shapetype>
-              <v:shape id="筆跡 17" o:spid="_x0000_s1026" type="#_x0000_t75" style="position:absolute;margin-left:44.95pt;margin-top:192.9pt;width:49.15pt;height:27.1pt;z-index:251671552;visibility:visible;mso-wrap-style:square;mso-wrap-distance-left:9pt;mso-wrap-distance-top:0;mso-wrap-distance-right:9pt;mso-wrap-distance-bottom:0;mso-position-horizontal:absolute;mso-position-horizontal-relative:text;mso-position-vertical:absolute;mso-position-vertical-relative:text" o:gfxdata="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">
-                <v:imagedata r:id="rId9" o:title=""/>
+              <v:shape id="筆跡 7" o:spid="_x0000_s1026" type="#_x0000_t75" style="position:absolute;margin-left:28.05pt;margin-top:187.6pt;width:90.85pt;height:11.85pt;z-index:251662336;visibility:visible;mso-wrap-style:square;mso-wrap-distance-left:9pt;mso-wrap-distance-top:0;mso-wrap-distance-right:9pt;mso-wrap-distance-bottom:0;mso-position-horizontal:absolute;mso-position-horizontal-relative:text;mso-position-vertical:absolute;mso-position-vertical-relative:text" o:gfxdata="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">
+                <v:imagedata r:id="rId11" o:title=""/>
               </v:shape>
             </w:pict>
           </mc:Fallback>
@@ -224,33 +234,32 @@
         <w:rPr>
           <w:rFonts w:hint="eastAsia"/>
           <w:noProof/>
-          <w:lang w:val="zh-TW"/>
         </w:rPr>
         <mc:AlternateContent>
           <mc:Choice Requires="wpi">
             <w:drawing>
-              <wp:anchor distT="0" distB="0" distL="114300" distR="114300" simplePos="0" relativeHeight="251670528" behindDoc="0" locked="0" layoutInCell="1" allowOverlap="1" wp14:anchorId="11731C63" wp14:editId="439701E8">
+              <wp:anchor distT="0" distB="0" distL="114300" distR="114300" simplePos="0" relativeHeight="251661312" behindDoc="0" locked="0" layoutInCell="1" allowOverlap="1" wp14:anchorId="32394F30" wp14:editId="45900BE8">
                 <wp:simplePos x="0" y="0"/>
                 <wp:positionH relativeFrom="column">
-                  <wp:posOffset>424138</wp:posOffset>
+                  <wp:posOffset>433507</wp:posOffset>
                 </wp:positionH>
                 <wp:positionV relativeFrom="paragraph">
-                  <wp:posOffset>2557187</wp:posOffset>
+                  <wp:posOffset>2331940</wp:posOffset>
                 </wp:positionV>
-                <wp:extent cx="1462680" cy="172440"/>
-                <wp:effectExtent l="114300" t="190500" r="156845" b="189865"/>
+                <wp:extent cx="1819440" cy="19440"/>
+                <wp:effectExtent l="133350" t="133350" r="85725" b="133350"/>
                 <wp:wrapNone/>
-                <wp:docPr id="516402219" name="筆跡 16"/>
+                <wp:docPr id="248248999" name="筆跡 6"/>
                 <wp:cNvGraphicFramePr/>
                 <a:graphic xmlns:a="http://schemas.openxmlformats.org/drawingml/2006/main">
                   <a:graphicData uri="http://schemas.microsoft.com/office/word/2010/wordprocessingInk">
-                    <w14:contentPart bwMode="auto" r:id="rId10">
+                    <w14:contentPart bwMode="auto" r:id="rId12">
                       <w14:nvContentPartPr>
                         <w14:cNvContentPartPr/>
                       </w14:nvContentPartPr>
                       <w14:xfrm>
                         <a:off x="0" y="0"/>
-                        <a:ext cx="1462680" cy="172440"/>
+                        <a:ext cx="1819440" cy="19440"/>
                       </w14:xfrm>
                     </w14:contentPart>
                   </a:graphicData>
@@ -260,8 +269,8 @@
           </mc:Choice>
           <mc:Fallback>
             <w:pict>
-              <v:shape w14:anchorId="35BD56CA" id="筆跡 16" o:spid="_x0000_s1026" type="#_x0000_t75" style="position:absolute;margin-left:27.75pt;margin-top:190pt;width:126.5pt;height:36.3pt;z-index:251670528;visibility:visible;mso-wrap-style:square;mso-wrap-distance-left:9pt;mso-wrap-distance-top:0;mso-wrap-distance-right:9pt;mso-wrap-distance-bottom:0;mso-position-horizontal:absolute;mso-position-horizontal-relative:text;mso-position-vertical:absolute;mso-position-vertical-relative:text" o:gfxdata="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">
-                <v:imagedata r:id="rId11" o:title=""/>
+              <v:shape w14:anchorId="176FA2E5" id="筆跡 6" o:spid="_x0000_s1026" type="#_x0000_t75" style="position:absolute;margin-left:29.2pt;margin-top:178.65pt;width:153.15pt;height:11.45pt;z-index:251661312;visibility:visible;mso-wrap-style:square;mso-wrap-distance-left:9pt;mso-wrap-distance-top:0;mso-wrap-distance-right:9pt;mso-wrap-distance-bottom:0;mso-position-horizontal:absolute;mso-position-horizontal-relative:text;mso-position-vertical:absolute;mso-position-vertical-relative:text" o:gfxdata="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">
+                <v:imagedata r:id="rId13" o:title=""/>
               </v:shape>
             </w:pict>
           </mc:Fallback>
@@ -271,33 +280,32 @@
         <w:rPr>
           <w:rFonts w:hint="eastAsia"/>
           <w:noProof/>
-          <w:lang w:val="zh-TW"/>
         </w:rPr>
         <mc:AlternateContent>
           <mc:Choice Requires="wpi">
             <w:drawing>
-              <wp:anchor distT="0" distB="0" distL="114300" distR="114300" simplePos="0" relativeHeight="251669504" behindDoc="0" locked="0" layoutInCell="1" allowOverlap="1" wp14:anchorId="7E7AF03D" wp14:editId="568D35C7">
+              <wp:anchor distT="0" distB="0" distL="114300" distR="114300" simplePos="0" relativeHeight="251659264" behindDoc="0" locked="0" layoutInCell="1" allowOverlap="1" wp14:anchorId="1F832E38" wp14:editId="44BBCBE9">
                 <wp:simplePos x="0" y="0"/>
                 <wp:positionH relativeFrom="column">
-                  <wp:posOffset>499018</wp:posOffset>
+                  <wp:posOffset>400027</wp:posOffset>
                 </wp:positionH>
                 <wp:positionV relativeFrom="paragraph">
-                  <wp:posOffset>2552867</wp:posOffset>
+                  <wp:posOffset>2193700</wp:posOffset>
                 </wp:positionV>
-                <wp:extent cx="989280" cy="158760"/>
-                <wp:effectExtent l="114300" t="190500" r="135255" b="184150"/>
+                <wp:extent cx="791280" cy="24480"/>
+                <wp:effectExtent l="133350" t="133350" r="104140" b="128270"/>
                 <wp:wrapNone/>
-                <wp:docPr id="1083951724" name="筆跡 15"/>
+                <wp:docPr id="1861882331" name="筆跡 4"/>
                 <wp:cNvGraphicFramePr/>
                 <a:graphic xmlns:a="http://schemas.openxmlformats.org/drawingml/2006/main">
                   <a:graphicData uri="http://schemas.microsoft.com/office/word/2010/wordprocessingInk">
-                    <w14:contentPart bwMode="auto" r:id="rId12">
+                    <w14:contentPart bwMode="auto" r:id="rId14">
                       <w14:nvContentPartPr>
                         <w14:cNvContentPartPr/>
                       </w14:nvContentPartPr>
                       <w14:xfrm>
                         <a:off x="0" y="0"/>
-                        <a:ext cx="989280" cy="158760"/>
+                        <a:ext cx="791280" cy="24480"/>
                       </w14:xfrm>
                     </w14:contentPart>
                   </a:graphicData>
@@ -307,54 +315,7 @@
           </mc:Choice>
           <mc:Fallback>
             <w:pict>
-              <v:shape w14:anchorId="2906E305" id="筆跡 15" o:spid="_x0000_s1026" type="#_x0000_t75" style="position:absolute;margin-left:33.65pt;margin-top:189.7pt;width:89.25pt;height:35.15pt;z-index:251669504;visibility:visible;mso-wrap-style:square;mso-wrap-distance-left:9pt;mso-wrap-distance-top:0;mso-wrap-distance-right:9pt;mso-wrap-distance-bottom:0;mso-position-horizontal:absolute;mso-position-horizontal-relative:text;mso-position-vertical:absolute;mso-position-vertical-relative:text" o:gfxdata="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">
-                <v:imagedata r:id="rId13" o:title=""/>
-              </v:shape>
-            </w:pict>
-          </mc:Fallback>
-        </mc:AlternateContent>
-      </w:r>
-      <w:r>
-        <w:rPr>
-          <w:rFonts w:hint="eastAsia"/>
-          <w:noProof/>
-          <w:lang w:val="zh-TW"/>
-        </w:rPr>
-        <mc:AlternateContent>
-          <mc:Choice Requires="wpi">
-            <w:drawing>
-              <wp:anchor distT="0" distB="0" distL="114300" distR="114300" simplePos="0" relativeHeight="251668480" behindDoc="0" locked="0" layoutInCell="1" allowOverlap="1" wp14:anchorId="323AFD16" wp14:editId="73B194A7">
-                <wp:simplePos x="0" y="0"/>
-                <wp:positionH relativeFrom="column">
-                  <wp:posOffset>624658</wp:posOffset>
-                </wp:positionH>
-                <wp:positionV relativeFrom="paragraph">
-                  <wp:posOffset>2644667</wp:posOffset>
-                </wp:positionV>
-                <wp:extent cx="825840" cy="70560"/>
-                <wp:effectExtent l="114300" t="190500" r="146050" b="196215"/>
-                <wp:wrapNone/>
-                <wp:docPr id="436809827" name="筆跡 14"/>
-                <wp:cNvGraphicFramePr/>
-                <a:graphic xmlns:a="http://schemas.openxmlformats.org/drawingml/2006/main">
-                  <a:graphicData uri="http://schemas.microsoft.com/office/word/2010/wordprocessingInk">
-                    <w14:contentPart bwMode="auto" r:id="rId14">
-                      <w14:nvContentPartPr>
-                        <w14:cNvContentPartPr/>
-                      </w14:nvContentPartPr>
-                      <w14:xfrm>
-                        <a:off x="0" y="0"/>
-                        <a:ext cx="825840" cy="70560"/>
-                      </w14:xfrm>
-                    </w14:contentPart>
-                  </a:graphicData>
-                </a:graphic>
-              </wp:anchor>
-            </w:drawing>
-          </mc:Choice>
-          <mc:Fallback>
-            <w:pict>
-              <v:shape w14:anchorId="19A74EE8" id="筆跡 14" o:spid="_x0000_s1026" type="#_x0000_t75" style="position:absolute;margin-left:43.55pt;margin-top:196.95pt;width:76.4pt;height:28.2pt;z-index:251668480;visibility:visible;mso-wrap-style:square;mso-wrap-distance-left:9pt;mso-wrap-distance-top:0;mso-wrap-distance-right:9pt;mso-wrap-distance-bottom:0;mso-position-horizontal:absolute;mso-position-horizontal-relative:text;mso-position-vertical:absolute;mso-position-vertical-relative:text" o:gfxdata="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">
+              <v:shape w14:anchorId="4B18DD26" id="筆跡 4" o:spid="_x0000_s1026" type="#_x0000_t75" style="position:absolute;margin-left:26.55pt;margin-top:167.8pt;width:72.2pt;height:11.85pt;z-index:251659264;visibility:visible;mso-wrap-style:square;mso-wrap-distance-left:9pt;mso-wrap-distance-top:0;mso-wrap-distance-right:9pt;mso-wrap-distance-bottom:0;mso-position-horizontal:absolute;mso-position-horizontal-relative:text;mso-position-vertical:absolute;mso-position-vertical-relative:text" o:gfxdata="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">
                 <v:imagedata r:id="rId15" o:title=""/>
               </v:shape>
             </w:pict>
@@ -364,448 +325,28 @@
       <w:r>
         <w:rPr>
           <w:rFonts w:hint="eastAsia"/>
+        </w:rPr>
+        <w:t>找到工具</w:t>
+      </w:r>
+      <w:r>
+        <w:rPr>
+          <w:rFonts w:hint="eastAsia"/>
+        </w:rPr>
+        <w:t>&gt;&gt;</w:t>
+      </w:r>
+      <w:r>
+        <w:rPr>
+          <w:rFonts w:hint="eastAsia"/>
+        </w:rPr>
+        <w:t>設定</w:t>
+      </w:r>
+      <w:r>
+        <w:br/>
+      </w:r>
+      <w:r>
+        <w:rPr>
           <w:noProof/>
-          <w:lang w:val="zh-TW"/>
-        </w:rPr>
-        <mc:AlternateContent>
-          <mc:Choice Requires="wpi">
-            <w:drawing>
-              <wp:anchor distT="0" distB="0" distL="114300" distR="114300" simplePos="0" relativeHeight="251667456" behindDoc="0" locked="0" layoutInCell="1" allowOverlap="1" wp14:anchorId="3E674697" wp14:editId="263543BF">
-                <wp:simplePos x="0" y="0"/>
-                <wp:positionH relativeFrom="column">
-                  <wp:posOffset>2210818</wp:posOffset>
-                </wp:positionH>
-                <wp:positionV relativeFrom="paragraph">
-                  <wp:posOffset>2670587</wp:posOffset>
-                </wp:positionV>
-                <wp:extent cx="448560" cy="11880"/>
-                <wp:effectExtent l="114300" t="190500" r="123190" b="198120"/>
-                <wp:wrapNone/>
-                <wp:docPr id="31461644" name="筆跡 13"/>
-                <wp:cNvGraphicFramePr/>
-                <a:graphic xmlns:a="http://schemas.openxmlformats.org/drawingml/2006/main">
-                  <a:graphicData uri="http://schemas.microsoft.com/office/word/2010/wordprocessingInk">
-                    <w14:contentPart bwMode="auto" r:id="rId16">
-                      <w14:nvContentPartPr>
-                        <w14:cNvContentPartPr/>
-                      </w14:nvContentPartPr>
-                      <w14:xfrm>
-                        <a:off x="0" y="0"/>
-                        <a:ext cx="448560" cy="11880"/>
-                      </w14:xfrm>
-                    </w14:contentPart>
-                  </a:graphicData>
-                </a:graphic>
-              </wp:anchor>
-            </w:drawing>
-          </mc:Choice>
-          <mc:Fallback>
-            <w:pict>
-              <v:shape w14:anchorId="456FB5C3" id="筆跡 13" o:spid="_x0000_s1026" type="#_x0000_t75" style="position:absolute;margin-left:168.45pt;margin-top:199pt;width:46.65pt;height:23.65pt;z-index:251667456;visibility:visible;mso-wrap-style:square;mso-wrap-distance-left:9pt;mso-wrap-distance-top:0;mso-wrap-distance-right:9pt;mso-wrap-distance-bottom:0;mso-position-horizontal:absolute;mso-position-horizontal-relative:text;mso-position-vertical:absolute;mso-position-vertical-relative:text" o:gfxdata="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">
-                <v:imagedata r:id="rId17" o:title=""/>
-              </v:shape>
-            </w:pict>
-          </mc:Fallback>
-        </mc:AlternateContent>
-      </w:r>
-      <w:r>
-        <w:rPr>
-          <w:rFonts w:hint="eastAsia"/>
-          <w:noProof/>
-          <w:lang w:val="zh-TW"/>
-        </w:rPr>
-        <mc:AlternateContent>
-          <mc:Choice Requires="wpi">
-            <w:drawing>
-              <wp:anchor distT="0" distB="0" distL="114300" distR="114300" simplePos="0" relativeHeight="251666432" behindDoc="0" locked="0" layoutInCell="1" allowOverlap="1" wp14:anchorId="3439D146" wp14:editId="406AF9AB">
-                <wp:simplePos x="0" y="0"/>
-                <wp:positionH relativeFrom="column">
-                  <wp:posOffset>1633018</wp:posOffset>
-                </wp:positionH>
-                <wp:positionV relativeFrom="paragraph">
-                  <wp:posOffset>2619467</wp:posOffset>
-                </wp:positionV>
-                <wp:extent cx="902520" cy="44640"/>
-                <wp:effectExtent l="114300" t="190500" r="145415" b="184150"/>
-                <wp:wrapNone/>
-                <wp:docPr id="1505090569" name="筆跡 12"/>
-                <wp:cNvGraphicFramePr/>
-                <a:graphic xmlns:a="http://schemas.openxmlformats.org/drawingml/2006/main">
-                  <a:graphicData uri="http://schemas.microsoft.com/office/word/2010/wordprocessingInk">
-                    <w14:contentPart bwMode="auto" r:id="rId18">
-                      <w14:nvContentPartPr>
-                        <w14:cNvContentPartPr/>
-                      </w14:nvContentPartPr>
-                      <w14:xfrm>
-                        <a:off x="0" y="0"/>
-                        <a:ext cx="902520" cy="44640"/>
-                      </w14:xfrm>
-                    </w14:contentPart>
-                  </a:graphicData>
-                </a:graphic>
-              </wp:anchor>
-            </w:drawing>
-          </mc:Choice>
-          <mc:Fallback>
-            <w:pict>
-              <v:shape w14:anchorId="7602C12A" id="筆跡 12" o:spid="_x0000_s1026" type="#_x0000_t75" style="position:absolute;margin-left:122.95pt;margin-top:194.9pt;width:82.35pt;height:26.15pt;z-index:251666432;visibility:visible;mso-wrap-style:square;mso-wrap-distance-left:9pt;mso-wrap-distance-top:0;mso-wrap-distance-right:9pt;mso-wrap-distance-bottom:0;mso-position-horizontal:absolute;mso-position-horizontal-relative:text;mso-position-vertical:absolute;mso-position-vertical-relative:text" o:gfxdata="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">
-                <v:imagedata r:id="rId19" o:title=""/>
-              </v:shape>
-            </w:pict>
-          </mc:Fallback>
-        </mc:AlternateContent>
-      </w:r>
-      <w:r>
-        <w:rPr>
-          <w:rFonts w:hint="eastAsia"/>
-          <w:noProof/>
-          <w:lang w:val="zh-TW"/>
-        </w:rPr>
-        <mc:AlternateContent>
-          <mc:Choice Requires="wpi">
-            <w:drawing>
-              <wp:anchor distT="0" distB="0" distL="114300" distR="114300" simplePos="0" relativeHeight="251665408" behindDoc="0" locked="0" layoutInCell="1" allowOverlap="1" wp14:anchorId="21BBF3C2" wp14:editId="67837734">
-                <wp:simplePos x="0" y="0"/>
-                <wp:positionH relativeFrom="column">
-                  <wp:posOffset>1296418</wp:posOffset>
-                </wp:positionH>
-                <wp:positionV relativeFrom="paragraph">
-                  <wp:posOffset>2630987</wp:posOffset>
-                </wp:positionV>
-                <wp:extent cx="1214280" cy="69480"/>
-                <wp:effectExtent l="114300" t="190500" r="119380" b="197485"/>
-                <wp:wrapNone/>
-                <wp:docPr id="1128820034" name="筆跡 11"/>
-                <wp:cNvGraphicFramePr/>
-                <a:graphic xmlns:a="http://schemas.openxmlformats.org/drawingml/2006/main">
-                  <a:graphicData uri="http://schemas.microsoft.com/office/word/2010/wordprocessingInk">
-                    <w14:contentPart bwMode="auto" r:id="rId20">
-                      <w14:nvContentPartPr>
-                        <w14:cNvContentPartPr/>
-                      </w14:nvContentPartPr>
-                      <w14:xfrm>
-                        <a:off x="0" y="0"/>
-                        <a:ext cx="1214280" cy="69480"/>
-                      </w14:xfrm>
-                    </w14:contentPart>
-                  </a:graphicData>
-                </a:graphic>
-              </wp:anchor>
-            </w:drawing>
-          </mc:Choice>
-          <mc:Fallback>
-            <w:pict>
-              <v:shape w14:anchorId="6A7B7C57" id="筆跡 11" o:spid="_x0000_s1026" type="#_x0000_t75" style="position:absolute;margin-left:96.45pt;margin-top:195.8pt;width:106.9pt;height:28.1pt;z-index:251665408;visibility:visible;mso-wrap-style:square;mso-wrap-distance-left:9pt;mso-wrap-distance-top:0;mso-wrap-distance-right:9pt;mso-wrap-distance-bottom:0;mso-position-horizontal:absolute;mso-position-horizontal-relative:text;mso-position-vertical:absolute;mso-position-vertical-relative:text" o:gfxdata="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">
-                <v:imagedata r:id="rId21" o:title=""/>
-              </v:shape>
-            </w:pict>
-          </mc:Fallback>
-        </mc:AlternateContent>
-      </w:r>
-      <w:r>
-        <w:rPr>
-          <w:rFonts w:hint="eastAsia"/>
-          <w:noProof/>
-          <w:lang w:val="zh-TW"/>
-        </w:rPr>
-        <mc:AlternateContent>
-          <mc:Choice Requires="wpi">
-            <w:drawing>
-              <wp:anchor distT="0" distB="0" distL="114300" distR="114300" simplePos="0" relativeHeight="251664384" behindDoc="0" locked="0" layoutInCell="1" allowOverlap="1" wp14:anchorId="1EEA483F" wp14:editId="04B59141">
-                <wp:simplePos x="0" y="0"/>
-                <wp:positionH relativeFrom="column">
-                  <wp:posOffset>1285258</wp:posOffset>
-                </wp:positionH>
-                <wp:positionV relativeFrom="paragraph">
-                  <wp:posOffset>2673827</wp:posOffset>
-                </wp:positionV>
-                <wp:extent cx="1222920" cy="26640"/>
-                <wp:effectExtent l="114300" t="190500" r="111125" b="183515"/>
-                <wp:wrapNone/>
-                <wp:docPr id="883364034" name="筆跡 10"/>
-                <wp:cNvGraphicFramePr/>
-                <a:graphic xmlns:a="http://schemas.openxmlformats.org/drawingml/2006/main">
-                  <a:graphicData uri="http://schemas.microsoft.com/office/word/2010/wordprocessingInk">
-                    <w14:contentPart bwMode="auto" r:id="rId22">
-                      <w14:nvContentPartPr>
-                        <w14:cNvContentPartPr/>
-                      </w14:nvContentPartPr>
-                      <w14:xfrm>
-                        <a:off x="0" y="0"/>
-                        <a:ext cx="1222920" cy="26640"/>
-                      </w14:xfrm>
-                    </w14:contentPart>
-                  </a:graphicData>
-                </a:graphic>
-              </wp:anchor>
-            </w:drawing>
-          </mc:Choice>
-          <mc:Fallback>
-            <w:pict>
-              <v:shape w14:anchorId="4B5930E1" id="筆跡 10" o:spid="_x0000_s1026" type="#_x0000_t75" style="position:absolute;margin-left:95.55pt;margin-top:199.25pt;width:107.65pt;height:24.8pt;z-index:251664384;visibility:visible;mso-wrap-style:square;mso-wrap-distance-left:9pt;mso-wrap-distance-top:0;mso-wrap-distance-right:9pt;mso-wrap-distance-bottom:0;mso-position-horizontal:absolute;mso-position-horizontal-relative:text;mso-position-vertical:absolute;mso-position-vertical-relative:text" o:gfxdata="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">
-                <v:imagedata r:id="rId23" o:title=""/>
-              </v:shape>
-            </w:pict>
-          </mc:Fallback>
-        </mc:AlternateContent>
-      </w:r>
-      <w:r>
-        <w:rPr>
-          <w:rFonts w:hint="eastAsia"/>
-          <w:noProof/>
-          <w:lang w:val="zh-TW"/>
-        </w:rPr>
-        <mc:AlternateContent>
-          <mc:Choice Requires="wpi">
-            <w:drawing>
-              <wp:anchor distT="0" distB="0" distL="114300" distR="114300" simplePos="0" relativeHeight="251663360" behindDoc="0" locked="0" layoutInCell="1" allowOverlap="1" wp14:anchorId="3E775182" wp14:editId="589F0070">
-                <wp:simplePos x="0" y="0"/>
-                <wp:positionH relativeFrom="column">
-                  <wp:posOffset>1025698</wp:posOffset>
-                </wp:positionH>
-                <wp:positionV relativeFrom="paragraph">
-                  <wp:posOffset>2655467</wp:posOffset>
-                </wp:positionV>
-                <wp:extent cx="1225440" cy="34200"/>
-                <wp:effectExtent l="114300" t="190500" r="165735" b="194945"/>
-                <wp:wrapNone/>
-                <wp:docPr id="2083180908" name="筆跡 9"/>
-                <wp:cNvGraphicFramePr/>
-                <a:graphic xmlns:a="http://schemas.openxmlformats.org/drawingml/2006/main">
-                  <a:graphicData uri="http://schemas.microsoft.com/office/word/2010/wordprocessingInk">
-                    <w14:contentPart bwMode="auto" r:id="rId24">
-                      <w14:nvContentPartPr>
-                        <w14:cNvContentPartPr/>
-                      </w14:nvContentPartPr>
-                      <w14:xfrm>
-                        <a:off x="0" y="0"/>
-                        <a:ext cx="1225440" cy="34200"/>
-                      </w14:xfrm>
-                    </w14:contentPart>
-                  </a:graphicData>
-                </a:graphic>
-              </wp:anchor>
-            </w:drawing>
-          </mc:Choice>
-          <mc:Fallback>
-            <w:pict>
-              <v:shape w14:anchorId="151D411F" id="筆跡 9" o:spid="_x0000_s1026" type="#_x0000_t75" style="position:absolute;margin-left:75.1pt;margin-top:197.8pt;width:107.85pt;height:25.4pt;z-index:251663360;visibility:visible;mso-wrap-style:square;mso-wrap-distance-left:9pt;mso-wrap-distance-top:0;mso-wrap-distance-right:9pt;mso-wrap-distance-bottom:0;mso-position-horizontal:absolute;mso-position-horizontal-relative:text;mso-position-vertical:absolute;mso-position-vertical-relative:text" o:gfxdata="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">
-                <v:imagedata r:id="rId25" o:title=""/>
-              </v:shape>
-            </w:pict>
-          </mc:Fallback>
-        </mc:AlternateContent>
-      </w:r>
-      <w:r>
-        <w:rPr>
-          <w:rFonts w:hint="eastAsia"/>
-          <w:noProof/>
-          <w:lang w:val="zh-TW"/>
-        </w:rPr>
-        <mc:AlternateContent>
-          <mc:Choice Requires="wpi">
-            <w:drawing>
-              <wp:anchor distT="0" distB="0" distL="114300" distR="114300" simplePos="0" relativeHeight="251662336" behindDoc="0" locked="0" layoutInCell="1" allowOverlap="1" wp14:anchorId="581A07C6" wp14:editId="784840EB">
-                <wp:simplePos x="0" y="0"/>
-                <wp:positionH relativeFrom="column">
-                  <wp:posOffset>1237738</wp:posOffset>
-                </wp:positionH>
-                <wp:positionV relativeFrom="paragraph">
-                  <wp:posOffset>2615867</wp:posOffset>
-                </wp:positionV>
-                <wp:extent cx="676800" cy="33480"/>
-                <wp:effectExtent l="114300" t="190500" r="142875" b="195580"/>
-                <wp:wrapNone/>
-                <wp:docPr id="144140508" name="筆跡 8"/>
-                <wp:cNvGraphicFramePr/>
-                <a:graphic xmlns:a="http://schemas.openxmlformats.org/drawingml/2006/main">
-                  <a:graphicData uri="http://schemas.microsoft.com/office/word/2010/wordprocessingInk">
-                    <w14:contentPart bwMode="auto" r:id="rId26">
-                      <w14:nvContentPartPr>
-                        <w14:cNvContentPartPr/>
-                      </w14:nvContentPartPr>
-                      <w14:xfrm>
-                        <a:off x="0" y="0"/>
-                        <a:ext cx="676800" cy="33480"/>
-                      </w14:xfrm>
-                    </w14:contentPart>
-                  </a:graphicData>
-                </a:graphic>
-              </wp:anchor>
-            </w:drawing>
-          </mc:Choice>
-          <mc:Fallback>
-            <w:pict>
-              <v:shape w14:anchorId="457BD5AA" id="筆跡 8" o:spid="_x0000_s1026" type="#_x0000_t75" style="position:absolute;margin-left:91.8pt;margin-top:194.6pt;width:64.65pt;height:25.35pt;z-index:251662336;visibility:visible;mso-wrap-style:square;mso-wrap-distance-left:9pt;mso-wrap-distance-top:0;mso-wrap-distance-right:9pt;mso-wrap-distance-bottom:0;mso-position-horizontal:absolute;mso-position-horizontal-relative:text;mso-position-vertical:absolute;mso-position-vertical-relative:text" o:gfxdata="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">
-                <v:imagedata r:id="rId27" o:title=""/>
-              </v:shape>
-            </w:pict>
-          </mc:Fallback>
-        </mc:AlternateContent>
-      </w:r>
-      <w:r>
-        <w:rPr>
-          <w:rFonts w:hint="eastAsia"/>
-          <w:noProof/>
-          <w:lang w:val="zh-TW"/>
-        </w:rPr>
-        <mc:AlternateContent>
-          <mc:Choice Requires="wpi">
-            <w:drawing>
-              <wp:anchor distT="0" distB="0" distL="114300" distR="114300" simplePos="0" relativeHeight="251661312" behindDoc="0" locked="0" layoutInCell="1" allowOverlap="1" wp14:anchorId="0C830F0A" wp14:editId="769D4D3E">
-                <wp:simplePos x="0" y="0"/>
-                <wp:positionH relativeFrom="column">
-                  <wp:posOffset>456178</wp:posOffset>
-                </wp:positionH>
-                <wp:positionV relativeFrom="paragraph">
-                  <wp:posOffset>2552867</wp:posOffset>
-                </wp:positionV>
-                <wp:extent cx="2169360" cy="191520"/>
-                <wp:effectExtent l="114300" t="190500" r="154940" b="189865"/>
-                <wp:wrapNone/>
-                <wp:docPr id="896215426" name="筆跡 7"/>
-                <wp:cNvGraphicFramePr/>
-                <a:graphic xmlns:a="http://schemas.openxmlformats.org/drawingml/2006/main">
-                  <a:graphicData uri="http://schemas.microsoft.com/office/word/2010/wordprocessingInk">
-                    <w14:contentPart bwMode="auto" r:id="rId28">
-                      <w14:nvContentPartPr>
-                        <w14:cNvContentPartPr/>
-                      </w14:nvContentPartPr>
-                      <w14:xfrm>
-                        <a:off x="0" y="0"/>
-                        <a:ext cx="2169360" cy="191520"/>
-                      </w14:xfrm>
-                    </w14:contentPart>
-                  </a:graphicData>
-                </a:graphic>
-              </wp:anchor>
-            </w:drawing>
-          </mc:Choice>
-          <mc:Fallback>
-            <w:pict>
-              <v:shape w14:anchorId="115651A7" id="筆跡 7" o:spid="_x0000_s1026" type="#_x0000_t75" style="position:absolute;margin-left:30.25pt;margin-top:189.65pt;width:182.15pt;height:37.8pt;z-index:251661312;visibility:visible;mso-wrap-style:square;mso-wrap-distance-left:9pt;mso-wrap-distance-top:0;mso-wrap-distance-right:9pt;mso-wrap-distance-bottom:0;mso-position-horizontal:absolute;mso-position-horizontal-relative:text;mso-position-vertical:absolute;mso-position-vertical-relative:text" o:gfxdata="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">
-                <v:imagedata r:id="rId29" o:title=""/>
-              </v:shape>
-            </w:pict>
-          </mc:Fallback>
-        </mc:AlternateContent>
-      </w:r>
-      <w:r>
-        <w:rPr>
-          <w:rFonts w:hint="eastAsia"/>
-          <w:noProof/>
-          <w:lang w:val="zh-TW"/>
-        </w:rPr>
-        <mc:AlternateContent>
-          <mc:Choice Requires="wpi">
-            <w:drawing>
-              <wp:anchor distT="0" distB="0" distL="114300" distR="114300" simplePos="0" relativeHeight="251660288" behindDoc="0" locked="0" layoutInCell="1" allowOverlap="1" wp14:anchorId="23073070" wp14:editId="3D12D103">
-                <wp:simplePos x="0" y="0"/>
-                <wp:positionH relativeFrom="column">
-                  <wp:posOffset>294178</wp:posOffset>
-                </wp:positionH>
-                <wp:positionV relativeFrom="paragraph">
-                  <wp:posOffset>2512547</wp:posOffset>
-                </wp:positionV>
-                <wp:extent cx="2100240" cy="213840"/>
-                <wp:effectExtent l="114300" t="190500" r="147955" b="186690"/>
-                <wp:wrapNone/>
-                <wp:docPr id="701993494" name="筆跡 6"/>
-                <wp:cNvGraphicFramePr/>
-                <a:graphic xmlns:a="http://schemas.openxmlformats.org/drawingml/2006/main">
-                  <a:graphicData uri="http://schemas.microsoft.com/office/word/2010/wordprocessingInk">
-                    <w14:contentPart bwMode="auto" r:id="rId30">
-                      <w14:nvContentPartPr>
-                        <w14:cNvContentPartPr/>
-                      </w14:nvContentPartPr>
-                      <w14:xfrm>
-                        <a:off x="0" y="0"/>
-                        <a:ext cx="2100240" cy="213840"/>
-                      </w14:xfrm>
-                    </w14:contentPart>
-                  </a:graphicData>
-                </a:graphic>
-              </wp:anchor>
-            </w:drawing>
-          </mc:Choice>
-          <mc:Fallback>
-            <w:pict>
-              <v:shape w14:anchorId="2CDDD7E4" id="筆跡 6" o:spid="_x0000_s1026" type="#_x0000_t75" style="position:absolute;margin-left:17.5pt;margin-top:186.5pt;width:176.7pt;height:39.55pt;z-index:251660288;visibility:visible;mso-wrap-style:square;mso-wrap-distance-left:9pt;mso-wrap-distance-top:0;mso-wrap-distance-right:9pt;mso-wrap-distance-bottom:0;mso-position-horizontal:absolute;mso-position-horizontal-relative:text;mso-position-vertical:absolute;mso-position-vertical-relative:text" o:gfxdata="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">
-                <v:imagedata r:id="rId31" o:title=""/>
-              </v:shape>
-            </w:pict>
-          </mc:Fallback>
-        </mc:AlternateContent>
-      </w:r>
-      <w:r>
-        <w:rPr>
-          <w:rFonts w:hint="eastAsia"/>
-          <w:noProof/>
-          <w:lang w:val="zh-TW"/>
-        </w:rPr>
-        <mc:AlternateContent>
-          <mc:Choice Requires="wpi">
-            <w:drawing>
-              <wp:anchor distT="0" distB="0" distL="114300" distR="114300" simplePos="0" relativeHeight="251659264" behindDoc="0" locked="0" layoutInCell="1" allowOverlap="1" wp14:anchorId="19952CBF" wp14:editId="4402ADF9">
-                <wp:simplePos x="0" y="0"/>
-                <wp:positionH relativeFrom="column">
-                  <wp:posOffset>659938</wp:posOffset>
-                </wp:positionH>
-                <wp:positionV relativeFrom="paragraph">
-                  <wp:posOffset>2637467</wp:posOffset>
-                </wp:positionV>
-                <wp:extent cx="769680" cy="41040"/>
-                <wp:effectExtent l="114300" t="190500" r="125730" b="187960"/>
-                <wp:wrapNone/>
-                <wp:docPr id="1157877670" name="筆跡 5"/>
-                <wp:cNvGraphicFramePr/>
-                <a:graphic xmlns:a="http://schemas.openxmlformats.org/drawingml/2006/main">
-                  <a:graphicData uri="http://schemas.microsoft.com/office/word/2010/wordprocessingInk">
-                    <w14:contentPart bwMode="auto" r:id="rId32">
-                      <w14:nvContentPartPr>
-                        <w14:cNvContentPartPr/>
-                      </w14:nvContentPartPr>
-                      <w14:xfrm>
-                        <a:off x="0" y="0"/>
-                        <a:ext cx="769680" cy="41040"/>
-                      </w14:xfrm>
-                    </w14:contentPart>
-                  </a:graphicData>
-                </a:graphic>
-              </wp:anchor>
-            </w:drawing>
-          </mc:Choice>
-          <mc:Fallback>
-            <w:pict>
-              <v:shape w14:anchorId="40049A14" id="筆跡 5" o:spid="_x0000_s1026" type="#_x0000_t75" style="position:absolute;margin-left:46.3pt;margin-top:196.35pt;width:71.9pt;height:25.95pt;z-index:251659264;visibility:visible;mso-wrap-style:square;mso-wrap-distance-left:9pt;mso-wrap-distance-top:0;mso-wrap-distance-right:9pt;mso-wrap-distance-bottom:0;mso-position-horizontal:absolute;mso-position-horizontal-relative:text;mso-position-vertical:absolute;mso-position-vertical-relative:text" o:gfxdata="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">
-                <v:imagedata r:id="rId33" o:title=""/>
-              </v:shape>
-            </w:pict>
-          </mc:Fallback>
-        </mc:AlternateContent>
-      </w:r>
-      <w:r>
-        <w:rPr>
-          <w:rFonts w:hint="eastAsia"/>
-        </w:rPr>
-        <w:t>找到工具</w:t>
-      </w:r>
-      <w:r>
-        <w:rPr>
-          <w:rFonts w:hint="eastAsia"/>
-        </w:rPr>
-        <w:t>&gt;&gt;</w:t>
-      </w:r>
-      <w:r>
-        <w:rPr>
-          <w:rFonts w:hint="eastAsia"/>
-        </w:rPr>
-        <w:t>設定</w:t>
-      </w:r>
-      <w:r>
-        <w:br/>
-      </w:r>
-      <w:r>
+        </w:rPr>
         <w:drawing>
           <wp:inline distT="0" distB="0" distL="0" distR="0" wp14:anchorId="5D6979BB" wp14:editId="5550661C">
             <wp:extent cx="4668881" cy="2907792"/>
@@ -822,7 +363,7 @@
                     <pic:cNvPicPr/>
                   </pic:nvPicPr>
                   <pic:blipFill>
-                    <a:blip r:embed="rId34"/>
+                    <a:blip r:embed="rId16"/>
                     <a:stretch>
                       <a:fillRect/>
                     </a:stretch>
@@ -844,33 +385,28 @@
       </w:r>
     </w:p>
     <w:p>
-      <w:pPr>
+      <w:r>
         <w:rPr>
           <w:rFonts w:hint="eastAsia"/>
         </w:rPr>
-      </w:pPr>
+        <w:t>以上選項都要勾選並新增</w:t>
+      </w:r>
       <w:r>
         <w:rPr>
           <w:rFonts w:hint="eastAsia"/>
         </w:rPr>
-        <w:t>以上選項都要勾選並新增</w:t>
+        <w:t>URL:</w:t>
+      </w:r>
+      <w:r>
+        <w:t xml:space="preserve"> </w:t>
       </w:r>
       <w:r>
         <w:rPr>
           <w:rFonts w:hint="eastAsia"/>
         </w:rPr>
-        <w:t>URL:</w:t>
-      </w:r>
-      <w:r>
         <w:t xml:space="preserve"> </w:t>
       </w:r>
-      <w:r>
-        <w:rPr>
-          <w:rFonts w:hint="eastAsia"/>
-        </w:rPr>
-        <w:t xml:space="preserve"> </w:t>
-      </w:r>
-      <w:hyperlink r:id="rId35" w:history="1">
+      <w:hyperlink r:id="rId17" w:history="1">
         <w:r>
           <w:rPr>
             <w:rStyle w:val="ae"/>
@@ -926,6 +462,56 @@
     </w:sectPr>
   </w:body>
 </w:document>
+</file>
+
+<file path=word/endnotes.xml><?xml version="1.0" encoding="utf-8"?>
+<w:endnotes xmlns:wpc="http://schemas.microsoft.com/office/word/2010/wordprocessingCanvas" xmlns:cx="http://schemas.microsoft.com/office/drawing/2014/chartex" xmlns:cx1="http://schemas.microsoft.com/office/drawing/2015/9/8/chartex" xmlns:cx2="http://schemas.microsoft.com/office/drawing/2015/10/21/chartex" xmlns:cx3="http://schemas.microsoft.com/office/drawing/2016/5/9/chartex" xmlns:cx4="http://schemas.microsoft.com/office/drawing/2016/5/10/chartex" xmlns:cx5="http://schemas.microsoft.com/office/drawing/2016/5/11/chartex" xmlns:cx6="http://schemas.microsoft.com/office/drawing/2016/5/12/chartex" xmlns:cx7="http://schemas.microsoft.com/office/drawing/2016/5/13/chartex" xmlns:cx8="http://schemas.microsoft.com/office/drawing/2016/5/14/chartex" xmlns:mc="http://schemas.openxmlformats.org/markup-compatibility/2006" xmlns:aink="http://schemas.microsoft.com/office/drawing/2016/ink" xmlns:am3d="http://schemas.microsoft.com/office/drawing/2017/model3d" xmlns:o="urn:schemas-microsoft-com:office:office" xmlns:oel="http://schemas.microsoft.com/office/2019/extlst" xmlns:r="http://schemas.openxmlformats.org/officeDocument/2006/relationships" xmlns:m="http://schemas.openxmlformats.org/officeDocument/2006/math" xmlns:v="urn:schemas-microsoft-com:vml" xmlns:wp14="http://schemas.microsoft.com/office/word/2010/wordprocessingDrawing" xmlns:wp="http://schemas.openxmlformats.org/drawingml/2006/wordprocessingDrawing" xmlns:w10="urn:schemas-microsoft-com:office:word" xmlns:w="http://schemas.openxmlformats.org/wordprocessingml/2006/main" xmlns:w14="http://schemas.microsoft.com/office/word/2010/wordml" xmlns:w15="http://schemas.microsoft.com/office/word/2012/wordml" xmlns:w16cex="http://schemas.microsoft.com/office/word/2018/wordml/cex" xmlns:w16cid="http://schemas.microsoft.com/office/word/2016/wordml/cid" xmlns:w16="http://schemas.microsoft.com/office/word/2018/wordml" xmlns:w16du="http://schemas.microsoft.com/office/word/2023/wordml/word16du" xmlns:w16sdtdh="http://schemas.microsoft.com/office/word/2020/wordml/sdtdatahash" xmlns:w16sdtfl="http://schemas.microsoft.com/office/word/2024/wordml/sdtformatlock" xmlns:w16se="http://schemas.microsoft.com/office/word/2015/wordml/symex" xmlns:wpg="http://schemas.microsoft.com/office/word/2010/wordprocessingGroup" xmlns:wpi="http://schemas.microsoft.com/office/word/2010/wordprocessingInk" xmlns:wne="http://schemas.microsoft.com/office/word/2006/wordml" xmlns:wps="http://schemas.microsoft.com/office/word/2010/wordprocessingShape" mc:Ignorable="w14 w15 w16se w16cid w16 w16cex w16sdtdh w16sdtfl w16du wp14">
+  <w:endnote w:type="separator" w:id="-1">
+    <w:p>
+      <w:pPr>
+        <w:spacing w:after="0" w:line="240" w:lineRule="auto"/>
+      </w:pPr>
+      <w:r>
+        <w:separator/>
+      </w:r>
+    </w:p>
+  </w:endnote>
+  <w:endnote w:type="continuationSeparator" w:id="0">
+    <w:p>
+      <w:pPr>
+        <w:spacing w:after="0" w:line="240" w:lineRule="auto"/>
+      </w:pPr>
+      <w:r>
+        <w:continuationSeparator/>
+      </w:r>
+    </w:p>
+  </w:endnote>
+</w:endnotes>
+</file>
+
+<file path=word/footnotes.xml><?xml version="1.0" encoding="utf-8"?>
+<w:footnotes xmlns:wpc="http://schemas.microsoft.com/office/word/2010/wordprocessingCanvas" xmlns:cx="http://schemas.microsoft.com/office/drawing/2014/chartex" xmlns:cx1="http://schemas.microsoft.com/office/drawing/2015/9/8/chartex" xmlns:cx2="http://schemas.microsoft.com/office/drawing/2015/10/21/chartex" xmlns:cx3="http://schemas.microsoft.com/office/drawing/2016/5/9/chartex" xmlns:cx4="http://schemas.microsoft.com/office/drawing/2016/5/10/chartex" xmlns:cx5="http://schemas.microsoft.com/office/drawing/2016/5/11/chartex" xmlns:cx6="http://schemas.microsoft.com/office/drawing/2016/5/12/chartex" xmlns:cx7="http://schemas.microsoft.com/office/drawing/2016/5/13/chartex" xmlns:cx8="http://schemas.microsoft.com/office/drawing/2016/5/14/chartex" xmlns:mc="http://schemas.openxmlformats.org/markup-compatibility/2006" xmlns:aink="http://schemas.microsoft.com/office/drawing/2016/ink" xmlns:am3d="http://schemas.microsoft.com/office/drawing/2017/model3d" xmlns:o="urn:schemas-microsoft-com:office:office" xmlns:oel="http://schemas.microsoft.com/office/2019/extlst" xmlns:r="http://schemas.openxmlformats.org/officeDocument/2006/relationships" xmlns:m="http://schemas.openxmlformats.org/officeDocument/2006/math" xmlns:v="urn:schemas-microsoft-com:vml" xmlns:wp14="http://schemas.microsoft.com/office/word/2010/wordprocessingDrawing" xmlns:wp="http://schemas.openxmlformats.org/drawingml/2006/wordprocessingDrawing" xmlns:w10="urn:schemas-microsoft-com:office:word" xmlns:w="http://schemas.openxmlformats.org/wordprocessingml/2006/main" xmlns:w14="http://schemas.microsoft.com/office/word/2010/wordml" xmlns:w15="http://schemas.microsoft.com/office/word/2012/wordml" xmlns:w16cex="http://schemas.microsoft.com/office/word/2018/wordml/cex" xmlns:w16cid="http://schemas.microsoft.com/office/word/2016/wordml/cid" xmlns:w16="http://schemas.microsoft.com/office/word/2018/wordml" xmlns:w16du="http://schemas.microsoft.com/office/word/2023/wordml/word16du" xmlns:w16sdtdh="http://schemas.microsoft.com/office/word/2020/wordml/sdtdatahash" xmlns:w16sdtfl="http://schemas.microsoft.com/office/word/2024/wordml/sdtformatlock" xmlns:w16se="http://schemas.microsoft.com/office/word/2015/wordml/symex" xmlns:wpg="http://schemas.microsoft.com/office/word/2010/wordprocessingGroup" xmlns:wpi="http://schemas.microsoft.com/office/word/2010/wordprocessingInk" xmlns:wne="http://schemas.microsoft.com/office/word/2006/wordml" xmlns:wps="http://schemas.microsoft.com/office/word/2010/wordprocessingShape" mc:Ignorable="w14 w15 w16se w16cid w16 w16cex w16sdtdh w16sdtfl w16du wp14">
+  <w:footnote w:type="separator" w:id="-1">
+    <w:p>
+      <w:pPr>
+        <w:spacing w:after="0" w:line="240" w:lineRule="auto"/>
+      </w:pPr>
+      <w:r>
+        <w:separator/>
+      </w:r>
+    </w:p>
+  </w:footnote>
+  <w:footnote w:type="continuationSeparator" w:id="0">
+    <w:p>
+      <w:pPr>
+        <w:spacing w:after="0" w:line="240" w:lineRule="auto"/>
+      </w:pPr>
+      <w:r>
+        <w:continuationSeparator/>
+      </w:r>
+    </w:p>
+  </w:footnote>
+</w:footnotes>
 </file>
 
 <file path=word/styles.xml><?xml version="1.0" encoding="utf-8"?>
@@ -1868,6 +1454,66 @@
       <w:shd w:val="clear" w:color="auto" w:fill="E1DFDD"/>
     </w:rPr>
   </w:style>
+  <w:style w:type="paragraph" w:styleId="af0">
+    <w:name w:val="header"/>
+    <w:basedOn w:val="a"/>
+    <w:link w:val="af1"/>
+    <w:uiPriority w:val="99"/>
+    <w:unhideWhenUsed/>
+    <w:rsid w:val="00F27523"/>
+    <w:pPr>
+      <w:tabs>
+        <w:tab w:val="center" w:pos="4153"/>
+        <w:tab w:val="right" w:pos="8306"/>
+      </w:tabs>
+      <w:snapToGrid w:val="0"/>
+    </w:pPr>
+    <w:rPr>
+      <w:sz w:val="20"/>
+      <w:szCs w:val="20"/>
+    </w:rPr>
+  </w:style>
+  <w:style w:type="character" w:customStyle="1" w:styleId="af1">
+    <w:name w:val="頁首 字元"/>
+    <w:basedOn w:val="a0"/>
+    <w:link w:val="af0"/>
+    <w:uiPriority w:val="99"/>
+    <w:rsid w:val="00F27523"/>
+    <w:rPr>
+      <w:sz w:val="20"/>
+      <w:szCs w:val="20"/>
+    </w:rPr>
+  </w:style>
+  <w:style w:type="paragraph" w:styleId="af2">
+    <w:name w:val="footer"/>
+    <w:basedOn w:val="a"/>
+    <w:link w:val="af3"/>
+    <w:uiPriority w:val="99"/>
+    <w:unhideWhenUsed/>
+    <w:rsid w:val="00F27523"/>
+    <w:pPr>
+      <w:tabs>
+        <w:tab w:val="center" w:pos="4153"/>
+        <w:tab w:val="right" w:pos="8306"/>
+      </w:tabs>
+      <w:snapToGrid w:val="0"/>
+    </w:pPr>
+    <w:rPr>
+      <w:sz w:val="20"/>
+      <w:szCs w:val="20"/>
+    </w:rPr>
+  </w:style>
+  <w:style w:type="character" w:customStyle="1" w:styleId="af3">
+    <w:name w:val="頁尾 字元"/>
+    <w:basedOn w:val="a0"/>
+    <w:link w:val="af2"/>
+    <w:uiPriority w:val="99"/>
+    <w:rsid w:val="00F27523"/>
+    <w:rPr>
+      <w:sz w:val="20"/>
+      <w:szCs w:val="20"/>
+    </w:rPr>
+  </w:style>
 </w:styles>
 </file>
 
@@ -1879,135 +1525,22 @@
         <inkml:traceFormat>
           <inkml:channel name="X" type="integer" min="-2.14748E9" max="2.14748E9" units="cm"/>
           <inkml:channel name="Y" type="integer" min="-2.14748E9" max="2.14748E9" units="cm"/>
+          <inkml:channel name="F" type="integer" max="32767" units="dev"/>
         </inkml:traceFormat>
         <inkml:channelProperties>
           <inkml:channelProperty channel="X" name="resolution" value="1000" units="1/cm"/>
           <inkml:channelProperty channel="Y" name="resolution" value="1000" units="1/cm"/>
+          <inkml:channelProperty channel="F" name="resolution" value="0" units="1/dev"/>
         </inkml:channelProperties>
       </inkml:inkSource>
-      <inkml:timestamp xml:id="ts0" timeString="2025-12-24T14:54:16.897"/>
+      <inkml:timestamp xml:id="ts0" timeString="2025-12-25T11:32:24.948"/>
     </inkml:context>
     <inkml:brush xml:id="br0">
-      <inkml:brushProperty name="width" value="0.4" units="cm"/>
-      <inkml:brushProperty name="height" value="0.8" units="cm"/>
-      <inkml:brushProperty name="tip" value="rectangle"/>
-      <inkml:brushProperty name="rasterOp" value="maskPen"/>
-      <inkml:brushProperty name="ignorePressure" value="1"/>
+      <inkml:brushProperty name="width" value="0.35" units="cm"/>
+      <inkml:brushProperty name="height" value="0.35" units="cm"/>
     </inkml:brush>
   </inkml:definitions>
-  <inkml:trace contextRef="#ctx0" brushRef="#br0">546 154,'0'-7,"1"-1,-1 1,-1-1,0 0,-2-10,2 15,0 0,0 1,0-1,-1 0,1 1,-1-1,1 1,-1-1,0 1,0 0,0 0,-1 0,1 0,-5-3,-5-2,0 1,-1 0,1 1,-25-7,-4-1,32 10,0 1,-1 0,1 1,-11 0,30 1,0 2,0-1,0 1,18 7,6 1,0-3,0-2,0-2,62-1,-75-1,22 3,18 2,81-7,-979 1,831 1,-1-1,0 1,1 0,-1 0,1 1,-10 3,16-5,0 0,0 0,-1 0,1 0,0 0,0 0,0 1,0-1,0 0,0 0,0 0,0 0,0 0,0 0,-1 0,1 0,0 0,0 0,0 0,0 0,0 0,0 1,0-1,0 0,0 0,0 0,0 0,0 0,0 0,0 0,0 0,0 1,0-1,0 0,0 0,0 0,0 0,0 0,0 0,0 0,0 0,0 0,0 1,0-1,0 0,0 0,0 0,0 0,0 0,1 0,-1 0,0 0,0 0,0 0,0 0,0 1,0-1,0 0,0 0,0 0,11 5,11 1,6-3,-21-2,0 0,0 0,0 0,11 4,-3-1,0 0,-1-1,1-1,0 0,28 0,2 0,191 9,-173-7,147 5,-187-8,43 8,-43-5,42 3,44-8,-125 1,-182-8,167 6,-45 2,50 1,0-2,-51-6,61 5,-1 0,-25 2,26 0,0 0,1-1,-18-4,30 4,-7-1,17 1,417 0,-195 2,-217 0,0 0,1 1,15 4,-14-2,27 2,53 5,-83-11</inkml:trace>
-</inkml:ink>
-</file>
-
-<file path=word/ink/ink10.xml><?xml version="1.0" encoding="utf-8"?>
-<inkml:ink xmlns:inkml="http://www.w3.org/2003/InkML">
-  <inkml:definitions>
-    <inkml:context xml:id="ctx0">
-      <inkml:inkSource xml:id="inkSrc0">
-        <inkml:traceFormat>
-          <inkml:channel name="X" type="integer" min="-2.14748E9" max="2.14748E9" units="cm"/>
-          <inkml:channel name="Y" type="integer" min="-2.14748E9" max="2.14748E9" units="cm"/>
-        </inkml:traceFormat>
-        <inkml:channelProperties>
-          <inkml:channelProperty channel="X" name="resolution" value="1000" units="1/cm"/>
-          <inkml:channelProperty channel="Y" name="resolution" value="1000" units="1/cm"/>
-        </inkml:channelProperties>
-      </inkml:inkSource>
-      <inkml:timestamp xml:id="ts0" timeString="2025-12-24T14:53:59.749"/>
-    </inkml:context>
-    <inkml:brush xml:id="br0">
-      <inkml:brushProperty name="width" value="0.4" units="cm"/>
-      <inkml:brushProperty name="height" value="0.8" units="cm"/>
-      <inkml:brushProperty name="tip" value="rectangle"/>
-      <inkml:brushProperty name="rasterOp" value="maskPen"/>
-      <inkml:brushProperty name="ignorePressure" value="1"/>
-    </inkml:brush>
-  </inkml:definitions>
-  <inkml:trace contextRef="#ctx0" brushRef="#br0">1 0,'0'1,"0"-1,0 1,1-1,-1 1,0-1,0 0,1 1,-1-1,0 1,1-1,-1 0,1 1,-1-1,0 0,1 0,-1 1,1-1,-1 0,1 0,-1 0,1 0,0 1,16 3,-10-2,18 6,1 0,41 6,22-5,39 7,-68-6,74 1,62-9,781-2,-960-1,20-3,16-2,-52 6,2 1,0-1,0 0,0-1,0 1,0 0,0-1,0 0,0 0,6-2,-23-4,0 1,-1 1,1 1,-1 0,0 1,0 1,0 0,-21 1,28 1</inkml:trace>
-</inkml:ink>
-</file>
-
-<file path=word/ink/ink11.xml><?xml version="1.0" encoding="utf-8"?>
-<inkml:ink xmlns:inkml="http://www.w3.org/2003/InkML">
-  <inkml:definitions>
-    <inkml:context xml:id="ctx0">
-      <inkml:inkSource xml:id="inkSrc0">
-        <inkml:traceFormat>
-          <inkml:channel name="X" type="integer" min="-2.14748E9" max="2.14748E9" units="cm"/>
-          <inkml:channel name="Y" type="integer" min="-2.14748E9" max="2.14748E9" units="cm"/>
-        </inkml:traceFormat>
-        <inkml:channelProperties>
-          <inkml:channelProperty channel="X" name="resolution" value="1000" units="1/cm"/>
-          <inkml:channelProperty channel="Y" name="resolution" value="1000" units="1/cm"/>
-        </inkml:channelProperties>
-      </inkml:inkSource>
-      <inkml:timestamp xml:id="ts0" timeString="2025-12-24T14:53:58.718"/>
-    </inkml:context>
-    <inkml:brush xml:id="br0">
-      <inkml:brushProperty name="width" value="0.4" units="cm"/>
-      <inkml:brushProperty name="height" value="0.8" units="cm"/>
-      <inkml:brushProperty name="tip" value="rectangle"/>
-      <inkml:brushProperty name="rasterOp" value="maskPen"/>
-      <inkml:brushProperty name="ignorePressure" value="1"/>
-    </inkml:brush>
-  </inkml:definitions>
-  <inkml:trace contextRef="#ctx0" brushRef="#br0">160 328,'26'-9,"16"1,83-6,-66 9,37-1,20 1,-10 0,-91 5,0-2,25-6,-24 5,0 0,16-1,-11 4,70-6,-11 1,11-2,-50 4,72 3,-46 1,-41-2,-16 0,-1 1,1 0,-1 1,17 2,-26-3,0 0,1 0,-1 0,0 0,0 0,0 0,0 0,1 0,-1 0,0 0,0 0,0 0,1 0,-1 0,0 0,0 0,0 1,0-1,1 0,-1 0,0 0,0 0,0 0,0 0,0 1,0-1,1 0,-1 0,0 0,0 0,0 0,0 1,0-1,0 0,0 0,0 0,0 1,0-1,0 0,0 0,0 1,-7 4,-14 2,-18 3,30-7,1 0,-1-1,1 0,-14 0,-110 8,80-5,-56 1,-48 1,102-4,-4 1,-58 2,112-6,-18-1,1 1,0 2,-1 0,-30 7,29-5,1 0,-1-2,1-1,-43-2,12-1,33 2,13-1,-1 1,1 0,-1 0,-12 3,20-3,0 0,0 0,-1 0,1 0,0 0,0 0,0 0,-1 0,1 0,0 0,0 0,0 0,0 1,-1-1,1 0,0 0,0 0,0 0,0 0,0 0,-1 0,1 1,0-1,0 0,0 0,0 0,0 0,0 0,0 1,0-1,-1 0,1 0,0 0,0 1,0-1,0 0,0 0,0 0,0 0,0 1,7 5,12 3,65 15,-53-16,33 12,-41-13,2 0,-1-2,0-1,36 2,-7-1,49 0,-7 0,-9 0,12 2,7-5,-138-2,0-1,-48-9,-9-4,-45-10,97 17,-1 1,-58-2,26 7,39 1,-51-6,58 3,-44 2,19 1,58 1,-1 0,1 1,0 0,13 6,6 1,26 9,-32-11,38 10,2-6,43 9,117 6,-159-22,111 2,-54-1,2 0,-73-5,40 0,-115-3,-59-4,69 6,-24-4,0 0,-133-17,-25 0,46 7,-144-7,229 17,-32-1,64 8,22-1,-1-1,1 0,-1-1,-20-4,30 3,7 1,11-1,22 1,14 1,141 6,-81 6,143 11,-245-23,258 10,157-10,-400-4,-22 4,0 0,0 0,1 0,-1 0,0 0,0 0,1-1,-1 1,0 0,0 0,1 0,-1 0,0-1,0 1,0 0,1 0,-1 0,0-1,0 1,0 0,0 0,0-1,1 1,-1 0,0-1,0 1,-1-1,1 1,0-1,0 1,-1-1,1 1,0-1,-1 1,1-1,0 1,-1-1,1 1,-1 0,1-1,-1 1,1 0,-1-1,0 1,-77-39,57 28,-1 0,-1 1,1 1,-1 2,-31-7,45 12,0 0,0-1,-17-7,16 7,-1-1,1 2,-1 0,-18-2,-20 1,56 4,1 1,-1-1,0 1,1 0,-1 1,8 3,20 7,15-3,64 7,-71-12,5 4,-32-5,0-1,25 2,114 2,67 1,-68 9,1 1,15 5,-170-23,168 17,-54-17,-119 0,-1-1,1-1,-1 1,1-1,0 0,-1 0,1 0,-7-5,4 2,1 2,-16-6,-94-18,22 8,-3-8,60 21,-65-2,102 8,-97-9,-28-1,62 5,-1-1,-4 7,100 0,0 2,50 12,10 2,-2-1,12 2,165 6,249-6,18-18,-512-1,1-2,24-4,-25 3,0 1,28-1,-39 5,15-1,-24 0,0 0,0 0,0 0,1 0,-1-1,0 1,0 0,0 0,0-1,0 1,0-1,0 1,0-1,0 0,1 0,-2 0,0 1,1 0,-1-1,0 1,0 0,0 0,0-1,0 1,0 0,-1 0,1-1,0 1,0 0,0-1,0 1,0 0,0 0,0-1,-1 1,1 0,0 0,0 0,0-1,0 1,-1 0,1 0,0 0,0 0,-1-1,1 1,0 0,0 0,-1 0,1 0,0 0,0 0,-1 0,1 0,0 0,0 0,-1 0,1 0,-1 0,-13-4,13 4,-109-12,101 11,-33-4,-16 0,-642 5,697 0,2 0,-1 0,0 0,1 0,-1 0,1 0,-1 0,1 0,-1 1,1-1,-1 1,1-1,-1 1,-1 0,3 0,0-1,0 0,0 0,0 0,0 1,0-1,1 0,-1 0,0 0,0 1,0-1,0 0,0 0,1 0,-1 0,0 0,0 1,0-1,0 0,1 0,-1 0,0 0,0 0,0 0,1 0,-1 0,0 0,0 0,0 0,1 0,-1 0,0 0,0 0,1 0,8 2,104 5,31 8,-92-7,7 2,387 2,194-12,-638 0,-1 0,1 0,-1 0,1-1,0 1,-1 0,1-1,-1 1,1-1,-1 1,1-1,-1 0,1 1,-1-1,0 0,1 0,0-1,-2 1,0 1,1 0,-1-1,0 1,0 0,0-1,1 1,-1 0,0-1,0 1,0-1,0 1,0-1,0 1,0 0,0-1,0 1,0-1,0 1,0 0,0-1,0 1,-1-1,1 0,-1 0,1 0,-1 0,0 0,0 0,0 0,0 0,0 0,0 0,0 1,0-1,-2-1,-14-6,0 1,-1 1,0 0,0 2,-19-4,18 5,-53-15,32 8,-79-10,-83-2,-19 1,115 14,-12-7,-69-3,53 7,-14-1,-101 12,246-1,2 0,0 0,0 1,0-1,-1 0,1-1,0 1,0 0,0 0,0 0,-1-1,1 1,0-1,0 1,-2-2,3 2,0 0,0-1,1 1,-1 0,0 0,0-1,0 1,1 0,-1 0,0-1,0 1,1 0,-1 0,0 0,0 0,1-1,-1 1,0 0,1 0,-1 0,0 0,0 0,1 0,-1 0,0 0,1 0,-1 0,0 0,1 0,-1 0,13-2,6 2,0 1,0 0,-1 2,1 0,0 0,35 14,-24-9,1-1,47 4,-30-4,61 11,64 9,-13-6,38 4,77-15,-235-9,87 3,59 2,488-7,-711-8,8 0,-33-9,43 12,1 0,-1 2,-29-4,-57-3,102 11,-178-10,102 12,-115-4,138-3,-25-1,-100 7,235 9,94 16,86-4,2-19,-233-3,133 5,-1 1,288-7,-404 0,0-1,24-5,-25 3,1 1,24 0,28 2,91 3,-120 2,-24-1,21 0,-4-3,104 5,-108-2,43-3,10 2,-41 2,31 2,3-7,-87 1,0-1,-12-3,-5-1,-69-5,59 6,-42-2,34 6,-165-6,-44 0,154 8,-192-2,287-1,-1 0,0 0,0-1,0 0,1 0,-11-5,-3-1,15 6,6 0,15 0,26 1,-43 1,85-1,63 3,-90 7,-38-5,26 2,223-4,-138-3,110 1,-241 0,1 0,0 0,-1 0,1 0,0 0,-1 0,1 0,0 0,-1-1,1 1,-1 0,1 0,0 0,-1-1,1 1,-1 0,1-1,0 1,-1 0,1-1,-1 1,1-1,-1 1,0-1,1 1,0-2,-1 2,0-1,-1 0,1 1,0-1,0 1,0-1,-1 1,1-1,0 1,-1-1,1 1,-1 0,1-1,0 1,-1-1,1 1,-1 0,1-1,-1 1,1 0,-1 0,1-1,-1 1,1 0,-1 0,0 0,1 0,-1 0,1-1,-1 1,-1 1,-41-6,31 5,-22-4,15 1,0 1,0 1,-22 1,17 1,-32-4,-10-3,-90 5,-33-2,19-1,21 1,60-6,-20-1,-139 1,-118 6,207 4,-27-1,282 11,-87-11,0 1,0 1,-1 0,10 2,-8-1,0 0,19 1,243 7,278-11,-593-9,23 6,-38-10,40 8,-1 1,-32-3,-160-10,180 14,-38-6,-34-2,-283-12,342 20,-128-4,40 3,-325-11,315 5,8 0,-142 10,125 1,144 0,12 2,16 4,-16-6,25 9,0-2,1-2,32 4,135 19,-136-18,485 55,-202-28,-23-2,-63-23,-132-8,2 5,51 0,-81-9,220 6,-6-4,-207-4,-138 2,-1-2,1-1,0-2,-36-8,14 0,0 2,-58-2,-29-5,-192-25,-3 12,198 19,-189-10,139 11,-1 0,-658 9,432 2,129-1,283 0,0 1,0-1,0 1,0-1,0 1,-3 1,6-2,-1 1,1-1,0 0,-1 0,1 0,0 0,-1 1,1-1,0 0,-1 0,1 1,0-1,0 0,-1 0,1 1,0-1,0 0,0 1,-1-1,1 0,0 1,0 0,0-1,0 1,0-1,1 1,-1-1,0 1,0-1,1 1,-1-1,1 1,-1-1,0 1,1-1,-1 0,1 1,-1-1,1 0,-1 1,1-1,-1 0,2 1,19 9,2-1,-1-1,26 5,-41-11,29 8,5 2,75 12,127 5,-178-24,90-4,-65-3,-28 3,151-8,-100-5,-100 11,-9 1,-1 0,1 0,0-1,-1 1,0-1,1 0,-1 0,1 0,-1 0,5-3,-8 4,0 0,1 0,-1 0,0 0,0 0,0 0,0-1,1 1,-1 0,0 0,0 0,0 0,0-1,0 1,0 0,1 0,-1 0,0 0,0-1,0 1,0 0,0 0,0 0,0-1,0 1,0 0,0 0,0 0,0-1,0 1,0 0,0 0,0 0,0-1,0 1,0 0,-1 0,1 0,0-1,0 1,0 0,-11-6,-12-1,-184-33,69 21,38 7,-151-22,117 22,-33-3,-211-7,298 21,-33-4,-35 0,-99 6,283-1,129 6,-23 3,-36-3,-37 3,20 1,386 1,-90-12,-384 2,1-1,-1 0,0 0,1-1,-1 1,0 0,1 0,-1-1,0 1,1-1,1 0,-4-2,-10-1,-90-14,-49-8,51 12,-210-18,281 30,-160-18,-53 9,144 2,-30-1,99 9,-152-4,2 1,145 4,44 1,1 0,-1 1,0 1,0 0,0 0,19 9,-14-5,34 8,134 17,-91-12,116 11,57-6,-60-16,-61-4,129-1,-215-5,-90-1,-61-11,86 12,-51-12,24 6,-36-4,-133-13,187 22,-430-46,329 37,-84-6,-21 4,-300-8,271 14,238 6,-2-1,1 1,0 0,-1 1,-18 3,32-3,1 0,-1 1,0-1,0 0,0 1,0-1,0 0,0 1,1-1,-1 0,0 0,0 1,1-1,-1 0,0 0,0 0,1 1,-1-1,0 0,0 0,1 0,-1 0,0 1,1-1,-1 0,0 0,1 0,-1 0,1 0,14 7,3-2,116 42,-100-35,1-2,0-1,1-2,36 3,-31-5,-8 0,99 17,-61-11,0-2,79-2,19 5,-103-6,84-3,-137-4,-63 1,1-2,-53-9,24-1,-118-4,165 17,21-1,-1 1,1-2,-1 1,1-1,-1-1,-11-3,8 1,0 1,-22-3,89 18,77 8,-49-10,-49-6,39 2,-19-1,2 0,-43-5</inkml:trace>
-</inkml:ink>
-</file>
-
-<file path=word/ink/ink12.xml><?xml version="1.0" encoding="utf-8"?>
-<inkml:ink xmlns:inkml="http://www.w3.org/2003/InkML">
-  <inkml:definitions>
-    <inkml:context xml:id="ctx0">
-      <inkml:inkSource xml:id="inkSrc0">
-        <inkml:traceFormat>
-          <inkml:channel name="X" type="integer" min="-2.14748E9" max="2.14748E9" units="cm"/>
-          <inkml:channel name="Y" type="integer" min="-2.14748E9" max="2.14748E9" units="cm"/>
-        </inkml:traceFormat>
-        <inkml:channelProperties>
-          <inkml:channelProperty channel="X" name="resolution" value="1000" units="1/cm"/>
-          <inkml:channelProperty channel="Y" name="resolution" value="1000" units="1/cm"/>
-        </inkml:channelProperties>
-      </inkml:inkSource>
-      <inkml:timestamp xml:id="ts0" timeString="2025-12-24T14:53:52.364"/>
-    </inkml:context>
-    <inkml:brush xml:id="br0">
-      <inkml:brushProperty name="width" value="0.4" units="cm"/>
-      <inkml:brushProperty name="height" value="0.8" units="cm"/>
-      <inkml:brushProperty name="tip" value="rectangle"/>
-      <inkml:brushProperty name="rasterOp" value="maskPen"/>
-      <inkml:brushProperty name="ignorePressure" value="1"/>
-    </inkml:brush>
-  </inkml:definitions>
-  <inkml:trace contextRef="#ctx0" brushRef="#br0">570 3,'56'-2,"-22"1,0 1,48 7,-29 5,-33-7,28 5,-9-6,181 12,-140-11,-3 0,-24-5,-1 0,59 6,-28 0,-15-2,20 10,-7-1,300 25,-301-25,-43-6,36 2,13-4,369 12,-454-17,12 0,1 0,0 0,0 2,0-1,24 8,-27-6,0-1,0 0,1 0,14-1,46-2,-42 0,-86-2,-88-15,-39-2,94 10,6 1,-608-2,283 11,375 2,-42 7,2 0,-211 20,273-27,0 0,-18 5,19-4,0 0,-1-1,-14 2,24-4,-30 2,29-1,-1-1,1 0,0 1,0-1,0 1,0 0,0 0,0 0,0 0,0 0,-2 2,4-3,0 0,-1 0,1 1,0-1,0 0,0 0,0 1,0-1,0 0,0 0,0 1,0-1,0 0,0 0,0 1,0-1,0 0,0 0,0 1,0-1,0 0,0 1,0-1,0 0,0 0,0 0,1 1,-1-1,0 0,0 0,0 1,0-1,1 0,-1 0,0 0,0 0,0 1,1-1,-1 0,0 0,0 0,1 0,-1 0,0 0,0 0,1 0,-1 0,0 1,1-1,15 5,-15-5,189 47,-47-14,116 18,236 27,-136-47,-159-17,269 3,-315-14,729 0,-492-4,-308 2,97-3,-103-7,-47 4,40-1,-33 8,-26-1,0-1,1 0,-1 0,21-4,-33 4,1 0,0 0,0 0,0 0,0 0,0 0,0 0,0 0,0 0,0-1,0 1,0 0,0 0,0 0,0 0,0 0,0 0,0 0,0 0,0 0,0 0,0 0,0 0,0 0,0-1,0 1,0 0,0 0,0 0,0 0,0 0,0 0,0 0,0 0,0 0,0 0,0 0,0 0,0 0,1 0,-1 0,0 0,0-1,0 1,0 0,0 0,0 0,0 0,0 0,0 0,0 0,0 0,0 0,0 0,0 0,1 0,-1 0,0 0,0 0,0 0,0 0,0 0,0 0,-9-2,-12-2,-229-27,136 10,-2 0,-190-22,40 1,-85-5,-86-11,232 33,-464-49,484 55,-90-5,108 15,-521-14,385 18,14 0,-136 5,448 2,0 0,0 2,23 7,-8-3,61 16,37 8,777 120,-381-82,-468-62,1131 100,-1172-107,742 48,-199-17,481-6,-915-16,4 1,-64-12,-115 1,-86-14,38 1,-69-15,13 4,81 15,53 8</inkml:trace>
-</inkml:ink>
-</file>
-
-<file path=word/ink/ink13.xml><?xml version="1.0" encoding="utf-8"?>
-<inkml:ink xmlns:inkml="http://www.w3.org/2003/InkML">
-  <inkml:definitions>
-    <inkml:context xml:id="ctx0">
-      <inkml:inkSource xml:id="inkSrc0">
-        <inkml:traceFormat>
-          <inkml:channel name="X" type="integer" min="-2.14748E9" max="2.14748E9" units="cm"/>
-          <inkml:channel name="Y" type="integer" min="-2.14748E9" max="2.14748E9" units="cm"/>
-        </inkml:traceFormat>
-        <inkml:channelProperties>
-          <inkml:channelProperty channel="X" name="resolution" value="1000" units="1/cm"/>
-          <inkml:channelProperty channel="Y" name="resolution" value="1000" units="1/cm"/>
-        </inkml:channelProperties>
-      </inkml:inkSource>
-      <inkml:timestamp xml:id="ts0" timeString="2025-12-24T14:53:50.761"/>
-    </inkml:context>
-    <inkml:brush xml:id="br0">
-      <inkml:brushProperty name="width" value="0.4" units="cm"/>
-      <inkml:brushProperty name="height" value="0.8" units="cm"/>
-      <inkml:brushProperty name="tip" value="rectangle"/>
-      <inkml:brushProperty name="rasterOp" value="maskPen"/>
-      <inkml:brushProperty name="ignorePressure" value="1"/>
-    </inkml:brush>
-  </inkml:definitions>
-  <inkml:trace contextRef="#ctx0" brushRef="#br0">1 73,'9'-1,"1"0,-1-1,1 0,12-4,10-3,-15 6,0 0,1 0,20 1,-31 2,0-1,1 0,-1 0,13-5,-11 3,0 1,15-3,224-6,-144 6,-2 0,691 5,-779 1,0 1,0 0,-1 1,18 5,-13-2,28 3,114 18,-121-16,-18-5,1 0,43 4,7 1,-48-7,29 2,-42-5</inkml:trace>
+  <inkml:trace contextRef="#ctx0" brushRef="#br0">0 68 24575,'11'-3'0,"-1"1"0,1 0 0,0 0 0,-1 1 0,23 1 0,-5 0 0,372-5 0,53-1 0,-275 3 0,5-1 0,-38-15 0,-102 11 0,83-5 0,351 13 0,-185 1 0,-266 1 0,27 4 0,19 1 0,120-7 88,-91-1-1541</inkml:trace>
 </inkml:ink>
 </file>
 
@@ -2019,23 +1552,22 @@
         <inkml:traceFormat>
           <inkml:channel name="X" type="integer" min="-2.14748E9" max="2.14748E9" units="cm"/>
           <inkml:channel name="Y" type="integer" min="-2.14748E9" max="2.14748E9" units="cm"/>
+          <inkml:channel name="F" type="integer" max="32767" units="dev"/>
         </inkml:traceFormat>
         <inkml:channelProperties>
           <inkml:channelProperty channel="X" name="resolution" value="1000" units="1/cm"/>
           <inkml:channelProperty channel="Y" name="resolution" value="1000" units="1/cm"/>
+          <inkml:channelProperty channel="F" name="resolution" value="0" units="1/dev"/>
         </inkml:channelProperties>
       </inkml:inkSource>
-      <inkml:timestamp xml:id="ts0" timeString="2025-12-24T14:54:11.989"/>
+      <inkml:timestamp xml:id="ts0" timeString="2025-12-25T11:32:21.796"/>
     </inkml:context>
     <inkml:brush xml:id="br0">
-      <inkml:brushProperty name="width" value="0.4" units="cm"/>
-      <inkml:brushProperty name="height" value="0.8" units="cm"/>
-      <inkml:brushProperty name="tip" value="rectangle"/>
-      <inkml:brushProperty name="rasterOp" value="maskPen"/>
-      <inkml:brushProperty name="ignorePressure" value="1"/>
+      <inkml:brushProperty name="width" value="0.35" units="cm"/>
+      <inkml:brushProperty name="height" value="0.35" units="cm"/>
     </inkml:brush>
   </inkml:definitions>
-  <inkml:trace contextRef="#ctx0" brushRef="#br0">727 173,'-12'-1,"0"0,-1-2,1 1,1-2,-1 0,0 0,-13-8,9 5,-1 1,-25-7,-59-2,77 11,19 3,0 0,0 0,0 0,-7 1,41 10,15 3,21 8,-29-9,67 12,-49-12,267 45,-283-52,238 23,-151-18,8 1,28-6,75 0,-70-5,-198 0,0-1,-57-9,-16-11,46 3,-136-10,108 18,0 3,40 4,7 0,6 1,-54-10,53 7,-55-3,13 2,-144-12,193 17,-56-5,54 3,-31 3,-10-2,7-7,145 10,-40-1,54 7,-15 5,167 23,-31-22,-17-1,295 1,-332-15,235 2,-456-5,4 0,26 3,1-2,-43-10,-23-4,21 11,14 2,-61-14,72 10,-81-3,17 2,-258-22,344 30,-33-6,-18-2,14 10,33 0,-52-6,-7 1,143 5,1-1,-1 2,1 3,54 11,29 3,-26-5,-21-1,103-1,-79-6,289 0,-239-6,-49 1,-482-19,309 11,14 1,-47-1,-51 4,-47-1,61-5,11 0,-166-1,73 1,148 0,39 6,-36-2,-53-2,81 7,25 2,0-1,0 0,0 0,0-1,0 1,0-1,0 0,-6-2,11 2,-1 1,1 0,0 0,0 0,0 0,0 0,0 0,0 0,0 0,0 0,0 0,0 0,0 0,0 0,0 0,0 0,0 0,0 0,0 0,0 0,0 0,0 0,0-1,0 1,0 0,0 0,0 0,0 0,0 0,0 0,0 0,0 0,0 0,0 0,0 0,0 0,0 0,0 0,0 0,0 0,0 0,0 0,0 0,0 0,1-1,-1 1,0 0,0 0,0 0,0 0,0 0,0 0,0 0,0 0,0 0,0 0,0 0,0 0,0 0,0 0,0 0,0 0,0 0,0 0,1 0,-1 0,0 0,0 0,8-2,8 0,238 10,-96 6,-75 0,9 0,196 9,-236-19,45 1,-89-5,17 0,-24 0,0 0,-1 0,1 0,0 0,0 0,-1 0,1 0,0 0,0 1,-1-1,1 0,0 1,-1-1,1 0,0 1,-1-1,1 1,0-1,-1 1,1-1,-1 1,1-1,0 2,-2-2,1 1,0-1,0 1,0-1,-1 1,1-1,0 1,-1-1,1 1,0-1,-1 0,1 1,-1-1,1 0,0 1,-1-1,1 0,-1 1,1-1,-1 0,1 0,-1 0,1 0,-1 1,0-1,1 0,-1 0,1 0,-2 0,-18 3,20-3,-30 0,0 0,0-2,-32-6,-16 0,-165-17,31 10,180 14,-505-11,214 12,377 0,88 11,37 8,-39-1,-78-9,82 3,-91-10,-38-2,0 1,0 0,17 4,-23-4,-8-1,1 0,0 0,-1 0,1 0,0 0,-1 1,1-1,0 1,-1-1,1 1,-1 0,1 0,2 1,-5-2,1 1,0-1,-1 0,1 1,0-1,0 0,-1 1,1-1,0 0,-1 0,1 0,-1 1,1-1,0 0,-1 0,1 0,-1 0,1 0,0 1,-1-1,1 0,-1 0,1 0,-1 0,0-1,-13 3,-61-3,-15 2,88-1,-1 1,1-1,0 0,0 1,0 0,0-1,0 1,0 0,-2 2,3-3,1 0,0 0,-1 1,1-1,0 0,-1 1,1-1,0 0,0 1,-1-1,1 0,0 1,0-1,0 0,0 1,-1-1,1 0,0 1,0-1,0 1,0 0,0-1,0 1,1 0,-1-1,0 1,1 0,-1-1,0 1,1-1,-1 1,1-1,-1 1,1-1,-1 1,1-1,-1 1,1-1,0 1,8 4,-1 0,1 0,0-1,0-1,0 1,16 2,60 7,-77-12,-7-1,-1 0,1 0,-1 0,0-1,1 1,-1 0,1 0,-1 1,1-1,-1 0,1 0,-1 0,1 0,-1 0,1 0,-1 1,0-1,1 0,-1 0,1 1,-1-1,0 0,1 1,-1-1,1 1,-12 4,-20 2,3-4,-51-2,-15 2,35 1,37-3,0 1,-29 6,1 1,-56 4,47-7,18-1,6-2,0 1,-51 15,113-12,-12-2,-1-1,18 3,20-5,18 3,22 1,-15-2,-3 1,79-4,-62-3,-74 2,9 0,0 0,0 2,26 5,-91-7,12 1,-642-1,695 8,82 15,-39-4,-38-14,59 1,-12 0,-1-1,369-5,-443 0,-1 0,-1 0,0 0,1 0,-1 0,1 0,-1 0,0 0,1 0,-1-1,0 1,1 0,-1-1,0 1,0-1,2-1,-18-7,7 6,0-1,-1 1,1 0,-1 1,-14-2,-47-3,61 7,-243-22,197 13,31 4,-40-1,-43 1,-34 0,39 0,-1-1,-53 7,188-1,43 8,-39-4,-11-1,39 10,-5 1,1-3,74 5,38-3,-123-9,22 1,-42-6,-20 0,0 0,0 1,1 0,-1 1,17 3,-22-1,-10 0,-10-1,-151 0,86-3,65 0,-22-4,22 3,-21-2,11 5,12-1,0 0,-1-1,-25-4,14 2,19 2,22 1,49 1,114-2,-127-4,33 0,-60 4,30-5,-29 2,-14 2,-10 2,-1 0,0 0,0 0,0 0,0 0,0 0,0 0,0 0,0 0,0 0,0-1,0 1,0 0,0 0,0 0,0 0,0 0,0 0,0 0,0 0,0 0,0 0,0 0,0 0,0 0,0 0,0 0,0-1,0 1,0 0,0 0,0 0,0 0,0 0,0 0,0 0,0 0,0 0,0 0,0 0,0 0,0 0,0 0,0 0,0 0,0 0,0-1,0 1,0 0,0 0,0 0,0 0,0 0,-1 0,1 0,0 0,0 0,0 0,0 0,0 0,0 0,0 0,-19-5,7 1,1 1,0-1,1 1,-1 1,0 0,-22-1,-12-1,-26-1,25 4,24 0,0 1,-27 3,45-2,0 0,-1 0,1 1,-6 2,7-2,-1 0,0-1,0 1,0-1,-7 1,-4-2,13 0,-1 0,0 0,1 0,-1 0,1 0,-1 0,1 1,-1-1,1 1,-1 0,1 0,-4 2,6-3,-1 0,1 0,0 0,0 0,0 0,0 1,0-1,-1 0,1 0,0 0,0 0,0 0,0 1,0-1,0 0,0 0,0 0,0 1,0-1,0 0,0 0,0 0,0 1,0-1,0 0,0 0,0 0,0 0,0 1,0-1,0 0,0 0,0 0,0 1,0-1,0 0,0 0,1 0,-1 0,0 0,0 1,11 5,12 2,-10-6,0 0,22-1,17 3,-29-1,30 0,-2-1,10 3,78 9,-88-8,1-2,79-5,13 1,384 9,-419-9,-101 0,0 0,0-1,0 0,-1 0,1-1,14-4,-22 6,0 0,1 0,-1 0,0 0,0 0,1 0,-1-1,0 1,0 0,0 0,1 0,-1 0,0 0,0 0,0 0,0-1,1 1,-1 0,0 0,0 0,0 0,0-1,0 1,0 0,0 0,1 0,-1-1,0 1,0 0,0 0,0 0,0-1,0 1,0 0,0 0,0-1,0 1,0 0,0 0,0 0,0-1,-10-5,-13-1,-26 6,40 2,0-1,-1 0,1-1,0 0,0 0,-1-1,-14-5,15 4,0 1,0 0,-1 0,1 1,0 0,-13 1,-23-3,21 0,-45 3,-1-1,30-4,24 2,-23 0,31 3,0 0,0-1,0 1,0-2,0 1,-12-5,43 7,-13-2,17 3,0 1,46 11,-17-2,218 27,675 14,-901-53,487-14,-534 14,240-25,-178 15,31-5,-79 11,0 0,0-1,27-13,-41 18,0-1,0 1,0-1,0 1,0-1,0 0,0 1,0-1,0 0,-1 0,1 0,0 1,0-1,-1 0,1 0,-1 0,1 0,0-2,-1 2,0 0,0 1,0-1,0 0,0 1,-1-1,1 0,0 1,0-1,-1 0,1 1,0-1,-1 1,1-1,0 1,-1-1,1 0,-1 1,1-1,-1 1,1 0,-2-1,-2-2,0 1,0-1,0 1,-1 0,1 1,-1-1,-4 0,-97-22,72 18,-57-5,3 2,-225-19,123 15,-275-10,-3 23,204 1,202-2,-66 2,125 0,-17 1,19-2,0 0,0 0,0 0,0 0,0 1,0-1,0 0,0 1,0-1,0 1,0-1,0 1,1-1,-1 1,-1 1,2-2,0 1,0-1,0 0,0 1,0-1,0 0,1 0,-1 1,0-1,0 0,0 1,0-1,1 0,-1 1,0-1,0 0,1 0,-1 0,0 1,0-1,1 0,-1 0,0 0,1 1,-1-1,0 0,1 0,12 6,-11-5,22 11,-3-1,0-1,0-1,1-1,41 10,88 18,-123-32,29-1,-1 1,105 6,179-5,-207-6,-10-1,-245-23,28 7,3-3,-105-10,67 16,-59-4,68 8,-27-1,-124 3,146-1,-5-1,96 11,-37-7,31 4,35 3,7 0,25 1,175 5,124 21,-12-5,-187-14,407 11,1-19,-221-1,306 1,-617 0,-2 0,0 0,0 0,1 0,-1 0,0 0,1 0,-1 0,0-1,0 1,0 0,1-1,-1 1,0-1,1 0,-2 1,0-1,0 1,0 0,0-1,-1 1,1 0,0 0,0-1,-1 1,1 0,0 0,0 0,-1 0,1-1,0 1,-1 0,1 0,0 0,-1 0,1 0,0 0,-1 0,1 0,0 0,-1 0,1 0,0 0,-1 0,1 0,-14-2,-112-9,9-3,33 2,-22 4,-37-6,-178-10,209 20,-68-1,25-5,-7-1,-116 12,312-10,159 6,-103 5,121-1,221-3,-265-7,-139 7,36-7,4-1,102-6,-151 14</inkml:trace>
+  <inkml:trace contextRef="#ctx0" brushRef="#br0">0 53 24507,'5053'-53'0</inkml:trace>
 </inkml:ink>
 </file>
 
@@ -2047,191 +1579,22 @@
         <inkml:traceFormat>
           <inkml:channel name="X" type="integer" min="-2.14748E9" max="2.14748E9" units="cm"/>
           <inkml:channel name="Y" type="integer" min="-2.14748E9" max="2.14748E9" units="cm"/>
+          <inkml:channel name="F" type="integer" max="32767" units="dev"/>
         </inkml:traceFormat>
         <inkml:channelProperties>
           <inkml:channelProperty channel="X" name="resolution" value="1000" units="1/cm"/>
           <inkml:channelProperty channel="Y" name="resolution" value="1000" units="1/cm"/>
+          <inkml:channelProperty channel="F" name="resolution" value="0" units="1/dev"/>
         </inkml:channelProperties>
       </inkml:inkSource>
-      <inkml:timestamp xml:id="ts0" timeString="2025-12-24T14:54:06.820"/>
+      <inkml:timestamp xml:id="ts0" timeString="2025-12-25T11:32:18.529"/>
     </inkml:context>
     <inkml:brush xml:id="br0">
-      <inkml:brushProperty name="width" value="0.4" units="cm"/>
-      <inkml:brushProperty name="height" value="0.8" units="cm"/>
-      <inkml:brushProperty name="tip" value="rectangle"/>
-      <inkml:brushProperty name="rasterOp" value="maskPen"/>
-      <inkml:brushProperty name="ignorePressure" value="1"/>
+      <inkml:brushProperty name="width" value="0.35" units="cm"/>
+      <inkml:brushProperty name="height" value="0.35" units="cm"/>
     </inkml:brush>
   </inkml:definitions>
-  <inkml:trace contextRef="#ctx0" brushRef="#br0">2074 338,'-673'0,"560"11,73-12,8 1,-63 6,72-3,0-2,-30-1,-23 1,58 3,18-4,0 0,0 0,0 0,0 0,0 0,0 0,0 0,0 0,0 0,0 0,0 1,0-1,0 0,-1 0,1 0,0 0,0 0,0 0,0 0,0 0,0 0,0 0,0 0,0 1,0-1,0 0,0 0,0 0,0 0,0 0,0 0,0 0,0 0,0 0,0 0,0 1,0-1,1 0,-1 0,0 0,0 0,0 0,0 0,0 0,0 0,0 0,0 0,0 0,10 4,7-1,24 1,-25-3,-1 0,24 7,2 0,1-1,-1-2,49 0,-21-2,291 2,-214-6,683 1,-815-1,0-1,21-4,-34 6,-41 0,14-1,-44-4,-2 0,-303 5,347-1,-43-8,-13-1,-155 3,157 3,-58-4,-45-4,27 2,89 1,-27-2,4 6,-76-1,150 6,-22-5,-11 0,152 13,41 17,-88-16,63 2,-61-6,278 9,-305-13,41 8,13 1,-7-6,66 2,-16 4,10 1,94-12,-288-2,-62-10,3-1,-47 2,93 3,-19 0,-248-3,229 3,-38-2,-124 5,-275 2,319 5,271 8,-28-6,0 1,19 8,-20-6,1-1,21 3,40 6,62 7,0-11,-89-6,25 1,103-5,-173 0,-1 1,0 0,0 0,1 0,-1 0,6 3,-6-2,-1-1,0 1,1-1,-1 0,1 0,0-1,-1 1,1-1,4 0,-8 1,0-1,1 0,-1 0,0 0,0 0,0 0,1 0,-1 0,0 0,0 0,0-1,1 1,-1 0,0 0,0 0,0 0,1 0,-1 0,0 0,0 0,0 0,0-1,1 1,-1 0,0 0,0 0,0 0,0-1,0 1,0 0,1 0,-1 0,0 0,0-1,0 1,0 0,0-1,-6-5,-11-5,-24-1,0 1,-53-6,53 10,-1-2,28 5,0 1,0 1,-22-2,-73 5,135 1,-1 2,42 10,2 1,119 14,-109-20,92-1,-17-1,146-2,-198-6,-147 1,-71-10,24 0,51 6,-53-11,60 8,0 3,-46-1,27 2,-88-1,-27-2,-49 2,181 4,259 8,-128 3,25 2,50-9,95 1,571-5,-881-9,12 5,1-2,-42-12,68 17,-24-6,-60-4,57 9,-40-10,11 1,-85-4,6 1,-144-10,156 16,-66-13,16 10,106 8,-78-3,112 6,17 0,19 0,9 0,164 8,-109-4,111 13,22-3,-95-10,275 1,-221-6,35 1,-177-2,-14-1,-21-6,12 5,-66-24,50 18,0 1,0 2,0 0,-32-2,59 9,-133-16,97 12,-144-18,-47 18,127 6,30-4,-73 4,143-2,1 0,-1 0,0 0,1 0,-1 0,0 0,1 0,-1 0,1 0,-1 1,0-1,1 0,-1 0,1 1,-1-1,0 0,0 1,8 4,19 1,10 0,35 0,-45-4,259 10,-140-1,9 0,333-12,-478 0,0 0,0 0,1-1,-1-1,0 1,16-8,-25 10,0 0,0 0,1 0,-1 0,0-1,0 1,1 0,-1 0,0 0,0 0,0 0,1 0,-1 0,0-1,0 1,0 0,0 0,1 0,-1 0,0-1,0 1,0 0,0 0,0 0,0-1,1 1,-1 0,0 0,0-1,0 1,0 0,0 0,0-1,0 1,0 0,0 0,0-1,0 1,0 0,0-1,-11-5,-14-1,-6 2,-109-22,-3 6,25 5,20 1,-107-1,164 14,-76-6,-238-12,324 19,-35 0,-165-7,-43 5,180 4,128 1,-1 1,42 10,-10-2,86 19,-110-23,0-1,55 0,-71-4,-20-2,109 10,156 7,-183-14,407 0,-276-4,-216 1,-1 0,1 0,-1 0,0 0,0 0,1 0,-1 0,0 0,0-1,1 1,-1 0,0-1,0 1,0-1,2 0,-5 0,1-1,-1 1,0 0,0 0,1 0,-1 0,0 1,0-1,-3 0,-13-4,-12-4,-46-6,62 13,-202-23,174 23,18 1,-35-6,-9-3,-132-1,135 10,-34-4,-43-1,117 6,-12 1,0-2,-68-10,81 7,0 0,0 3,-1 0,-33 3,45 1,13-3,0 1,0-1,0 0,0 0,0 0,0 1,0-1,0 0,0 0,0 0,0 0,0 1,0-1,0 0,0 0,0 0,1 0,-1 1,0-1,0 0,0 0,0 0,0 0,1 0,-1 1,0-1,0 0,0 0,0 0,1 0,-1 0,0 0,1 0,26 10,-22-8,273 70,-238-66,44 2,-11-2,-21 3,-32-5,31 2,134 4,-97-8,46 3,11-1,-136-4,-22-2,-1 0,1 0,0-1,0-1,-22-9,17 6,-1 1,-28-6,38 10,1-1</inkml:trace>
-</inkml:ink>
-</file>
-
-<file path=word/ink/ink4.xml><?xml version="1.0" encoding="utf-8"?>
-<inkml:ink xmlns:inkml="http://www.w3.org/2003/InkML">
-  <inkml:definitions>
-    <inkml:context xml:id="ctx0">
-      <inkml:inkSource xml:id="inkSrc0">
-        <inkml:traceFormat>
-          <inkml:channel name="X" type="integer" min="-2.14748E9" max="2.14748E9" units="cm"/>
-          <inkml:channel name="Y" type="integer" min="-2.14748E9" max="2.14748E9" units="cm"/>
-        </inkml:traceFormat>
-        <inkml:channelProperties>
-          <inkml:channelProperty channel="X" name="resolution" value="1000" units="1/cm"/>
-          <inkml:channelProperty channel="Y" name="resolution" value="1000" units="1/cm"/>
-        </inkml:channelProperties>
-      </inkml:inkSource>
-      <inkml:timestamp xml:id="ts0" timeString="2025-12-24T14:54:04.176"/>
-    </inkml:context>
-    <inkml:brush xml:id="br0">
-      <inkml:brushProperty name="width" value="0.4" units="cm"/>
-      <inkml:brushProperty name="height" value="0.8" units="cm"/>
-      <inkml:brushProperty name="tip" value="rectangle"/>
-      <inkml:brushProperty name="rasterOp" value="maskPen"/>
-      <inkml:brushProperty name="ignorePressure" value="1"/>
-    </inkml:brush>
-  </inkml:definitions>
-  <inkml:trace contextRef="#ctx0" brushRef="#br0">2294 123,'-794'0,"770"-1,-44-8,42 5,-33-2,-46 5,-75-4,93 1,-19-2,74 4,-44 1,-11 0,6-10,24 1,-1-9,-68-2,54 10,-4 2,126 8,-18 1,0 0,39 7,-19 0,67 2,55-10,-67 0,-89 2,0 1,25 5,-21-3,23 2,94-6,15 1,-153-1,0 0,0 0,0 0,-1 0,1 0,0 0,0 0,0 1,-1-1,1 0,0 1,-1-1,1 0,1 1,-2 0,0-1,0 0,0 0,0 0,0 0,0 1,0-1,0 0,0 0,0 0,0 1,0-1,-1 0,1 0,0 0,0 1,0-1,0 0,0 0,0 0,0 0,0 0,-1 1,1-1,0 0,0 0,0 0,0 0,0 0,-1 0,1 1,0-1,0 0,-22 9,-7-2,2 1,-1-2,-55 5,76-10,0 0,1 0,-1 1,-9 3,9-2,0-1,0 0,-12 1,-263 16,30-16,144-4,-212 1,349 5,-12 0,28 3,106 17,54-13,-116-8,318-1,-230-4,66 1,-243 0,0 0,0 0,0 0,0 0,0 0,0-1,0 1,0 0,0 0,0 0,0 0,0 0,0 0,0 0,0 0,0 0,0 0,0 0,0 0,0 0,0 0,0 0,0 0,0 0,0 0,0 0,0 0,0 0,0 0,0 0,0 0,0 0,0 0,0 0,0 0,0 0,0 0,0 0,0 0,0 0,0 0,-6-3,-9-1,-150-26,157 29,-1-2,-12-4,-16-4,-132-6,57 8,-52 0,56 4,-176 2,162 4,113-1,1-1,-1-1,1 1,-14-5,13 3,-1 0,1 1,-15-1,-42 3,95 9,349 40,-266-37,37 2,225-6,-342-7,43 8,14 1,155-8,-127-3,-113 1,-1 0,0 0,-1 0,1 0,0-1,0 1,0-1,0 1,3-2,-6 2,0 0,0 0,0 0,0 0,0-1,0 1,0 0,0 0,0 0,0 0,0 0,0 0,0 0,0 0,0 0,0 0,0 0,1 0,-1 0,0 0,0-1,0 1,0 0,0 0,0 0,0 0,0 0,0 0,0 0,0 0,-1 0,1 0,0 0,0 0,0-1,0 1,0 0,0 0,0 0,0 0,0 0,0 0,0 0,0 0,0 0,0 0,0 0,0 0,0 0,0 0,0 0,-1 0,1 0,0 0,-7-4,-7-2,-147-31,61 16,38 10,-80-5,71 9,-81-9,-47-1,76 10,3 1,14 2,-139-1,163 6,99 0,0 1,0 1,27 8,-37-9,31 9,-5-2,46 8,41 5,-96-16,65 8,-7-2,-14-2,100 3,-78-7,-34-3,53 6,-19 0,176-5,-146-5,46 1,-171-1,-1 0,1 0,0 0,-1-1,1 1,0-1,-8-5,5 4,1 0,-15-5,-53-6,-40-11,68 14,-63-5,94 14,-63-6,-43-6,57 4,-81-2,63 11,80 2,5-1,2 0</inkml:trace>
-</inkml:ink>
-</file>
-
-<file path=word/ink/ink5.xml><?xml version="1.0" encoding="utf-8"?>
-<inkml:ink xmlns:inkml="http://www.w3.org/2003/InkML">
-  <inkml:definitions>
-    <inkml:context xml:id="ctx0">
-      <inkml:inkSource xml:id="inkSrc0">
-        <inkml:traceFormat>
-          <inkml:channel name="X" type="integer" min="-2.14748E9" max="2.14748E9" units="cm"/>
-          <inkml:channel name="Y" type="integer" min="-2.14748E9" max="2.14748E9" units="cm"/>
-        </inkml:traceFormat>
-        <inkml:channelProperties>
-          <inkml:channelProperty channel="X" name="resolution" value="1000" units="1/cm"/>
-          <inkml:channelProperty channel="Y" name="resolution" value="1000" units="1/cm"/>
-        </inkml:channelProperties>
-      </inkml:inkSource>
-      <inkml:timestamp xml:id="ts0" timeString="2025-12-24T14:54:02.421"/>
-    </inkml:context>
-    <inkml:brush xml:id="br0">
-      <inkml:brushProperty name="width" value="0.4" units="cm"/>
-      <inkml:brushProperty name="height" value="0.8" units="cm"/>
-      <inkml:brushProperty name="tip" value="rectangle"/>
-      <inkml:brushProperty name="rasterOp" value="maskPen"/>
-      <inkml:brushProperty name="ignorePressure" value="1"/>
-    </inkml:brush>
-  </inkml:definitions>
-  <inkml:trace contextRef="#ctx0" brushRef="#br0">0 1,'273'0,"-263"0,-1 1,1 1,-1 0,11 3,-9-2,0 0,16 1,74-2,21 2,-46 1,80-4,-64-3,176 2,-264 0,0 0,0 0,1 0,-1-1,0 0,0 0,0 0,6-3,-3 0</inkml:trace>
-</inkml:ink>
-</file>
-
-<file path=word/ink/ink6.xml><?xml version="1.0" encoding="utf-8"?>
-<inkml:ink xmlns:inkml="http://www.w3.org/2003/InkML">
-  <inkml:definitions>
-    <inkml:context xml:id="ctx0">
-      <inkml:inkSource xml:id="inkSrc0">
-        <inkml:traceFormat>
-          <inkml:channel name="X" type="integer" min="-2.14748E9" max="2.14748E9" units="cm"/>
-          <inkml:channel name="Y" type="integer" min="-2.14748E9" max="2.14748E9" units="cm"/>
-        </inkml:traceFormat>
-        <inkml:channelProperties>
-          <inkml:channelProperty channel="X" name="resolution" value="1000" units="1/cm"/>
-          <inkml:channelProperty channel="Y" name="resolution" value="1000" units="1/cm"/>
-        </inkml:channelProperties>
-      </inkml:inkSource>
-      <inkml:timestamp xml:id="ts0" timeString="2025-12-24T14:54:02.002"/>
-    </inkml:context>
-    <inkml:brush xml:id="br0">
-      <inkml:brushProperty name="width" value="0.4" units="cm"/>
-      <inkml:brushProperty name="height" value="0.8" units="cm"/>
-      <inkml:brushProperty name="tip" value="rectangle"/>
-      <inkml:brushProperty name="rasterOp" value="maskPen"/>
-      <inkml:brushProperty name="ignorePressure" value="1"/>
-    </inkml:brush>
-  </inkml:definitions>
-  <inkml:trace contextRef="#ctx0" brushRef="#br0">0 0,'2'1,"1"-1,-1 1,0-1,0 1,0 0,0 0,0 0,-1 0,3 1,12 6,-4-6,1 0,0 0,24-1,14 2,263 44,-165-33,-6-2,103 9,2-19,-226-2,1188 0,-1199 0</inkml:trace>
-</inkml:ink>
-</file>
-
-<file path=word/ink/ink7.xml><?xml version="1.0" encoding="utf-8"?>
-<inkml:ink xmlns:inkml="http://www.w3.org/2003/InkML">
-  <inkml:definitions>
-    <inkml:context xml:id="ctx0">
-      <inkml:inkSource xml:id="inkSrc0">
-        <inkml:traceFormat>
-          <inkml:channel name="X" type="integer" min="-2.14748E9" max="2.14748E9" units="cm"/>
-          <inkml:channel name="Y" type="integer" min="-2.14748E9" max="2.14748E9" units="cm"/>
-        </inkml:traceFormat>
-        <inkml:channelProperties>
-          <inkml:channelProperty channel="X" name="resolution" value="1000" units="1/cm"/>
-          <inkml:channelProperty channel="Y" name="resolution" value="1000" units="1/cm"/>
-        </inkml:channelProperties>
-      </inkml:inkSource>
-      <inkml:timestamp xml:id="ts0" timeString="2025-12-24T14:54:01.452"/>
-    </inkml:context>
-    <inkml:brush xml:id="br0">
-      <inkml:brushProperty name="width" value="0.4" units="cm"/>
-      <inkml:brushProperty name="height" value="0.8" units="cm"/>
-      <inkml:brushProperty name="tip" value="rectangle"/>
-      <inkml:brushProperty name="rasterOp" value="maskPen"/>
-      <inkml:brushProperty name="ignorePressure" value="1"/>
-    </inkml:brush>
-  </inkml:definitions>
-  <inkml:trace contextRef="#ctx0" brushRef="#br0">1 192,'35'-5,"-2"0,256 4,-147 2,5 0,163-3,-116-12,8 0,75-12,16-1,16 5,-99 9,-80 7,-55-4,-46 6,40-2,497 7,-559-1,0 0,-1 0,1-1,0 0,-1 0,1-1,6-2,-13 4,0 0,0 0,0 0,0 0,0 0,1 0,-1 0,0 0,0-1,0 1,0 0,0 0,0 0,0 0,0 0,1 0,-1 0,0-1,0 1,0 0,0 0,0 0,0 0,0-1,0 1,0 0,0 0,0 0,0 0,0 0,0-1,0 1,0 0,0 0,0 0,0 0,0 0,0-1,0 1,0 0,-1 0,1 0,0 0,0 0,0 0,0-1,0 1,0 0,0 0,-1 0,1 0,0 0,0 0,0 0,0 0,0 0,0 0,-1 0,1-1,0 1,0 0,0 0,0 0,-1 0,1 0,0 0,0 0,0 1,-12-5,-27-2,-68 0,67 1,22 2,8 2</inkml:trace>
-</inkml:ink>
-</file>
-
-<file path=word/ink/ink8.xml><?xml version="1.0" encoding="utf-8"?>
-<inkml:ink xmlns:inkml="http://www.w3.org/2003/InkML">
-  <inkml:definitions>
-    <inkml:context xml:id="ctx0">
-      <inkml:inkSource xml:id="inkSrc0">
-        <inkml:traceFormat>
-          <inkml:channel name="X" type="integer" min="-2.14748E9" max="2.14748E9" units="cm"/>
-          <inkml:channel name="Y" type="integer" min="-2.14748E9" max="2.14748E9" units="cm"/>
-        </inkml:traceFormat>
-        <inkml:channelProperties>
-          <inkml:channelProperty channel="X" name="resolution" value="1000" units="1/cm"/>
-          <inkml:channelProperty channel="Y" name="resolution" value="1000" units="1/cm"/>
-        </inkml:channelProperties>
-      </inkml:inkSource>
-      <inkml:timestamp xml:id="ts0" timeString="2025-12-24T14:54:00.750"/>
-    </inkml:context>
-    <inkml:brush xml:id="br0">
-      <inkml:brushProperty name="width" value="0.4" units="cm"/>
-      <inkml:brushProperty name="height" value="0.8" units="cm"/>
-      <inkml:brushProperty name="tip" value="rectangle"/>
-      <inkml:brushProperty name="rasterOp" value="maskPen"/>
-      <inkml:brushProperty name="ignorePressure" value="1"/>
-    </inkml:brush>
-  </inkml:definitions>
-  <inkml:trace contextRef="#ctx0" brushRef="#br0">1 2,'53'0,"-3"-1,76 8,-78-2,87-4,-64-3,192 10,-187-5,50 4,241 15,-319-21,120 7,342 5,-345-14,-111 1,218-6,-47 2,-53 4,-91-5,45 0,-54 6,88-2,-140-3,-12 1</inkml:trace>
-</inkml:ink>
-</file>
-
-<file path=word/ink/ink9.xml><?xml version="1.0" encoding="utf-8"?>
-<inkml:ink xmlns:inkml="http://www.w3.org/2003/InkML">
-  <inkml:definitions>
-    <inkml:context xml:id="ctx0">
-      <inkml:inkSource xml:id="inkSrc0">
-        <inkml:traceFormat>
-          <inkml:channel name="X" type="integer" min="-2.14748E9" max="2.14748E9" units="cm"/>
-          <inkml:channel name="Y" type="integer" min="-2.14748E9" max="2.14748E9" units="cm"/>
-        </inkml:traceFormat>
-        <inkml:channelProperties>
-          <inkml:channelProperty channel="X" name="resolution" value="1000" units="1/cm"/>
-          <inkml:channelProperty channel="Y" name="resolution" value="1000" units="1/cm"/>
-        </inkml:channelProperties>
-      </inkml:inkSource>
-      <inkml:timestamp xml:id="ts0" timeString="2025-12-24T14:54:00.300"/>
-    </inkml:context>
-    <inkml:brush xml:id="br0">
-      <inkml:brushProperty name="width" value="0.4" units="cm"/>
-      <inkml:brushProperty name="height" value="0.8" units="cm"/>
-      <inkml:brushProperty name="tip" value="rectangle"/>
-      <inkml:brushProperty name="rasterOp" value="maskPen"/>
-      <inkml:brushProperty name="ignorePressure" value="1"/>
-    </inkml:brush>
-  </inkml:definitions>
-  <inkml:trace contextRef="#ctx0" brushRef="#br0">1 23,'0'-1,"0"1,0-1,0 1,1 0,-1-1,0 1,0-1,1 1,-1 0,0-1,1 1,-1 0,0 0,1-1,-1 1,1 0,-1 0,0-1,1 1,-1 0,1 0,-1 0,1 0,-1 0,0 0,2 0,14-2,-14 2,43-6,-25 3,30-1,92 4,104 1,-7 19,-54-3,-1-2,105 4,-89-9,-5 0,607-8,-412-4,-156-6,-163 7,4 0,-67-2,-15 0,-15-1,-83-5,-38-2,132 11</inkml:trace>
+  <inkml:trace contextRef="#ctx0" brushRef="#br0">0 0 24575,'349'8'0,"-75"-4"0,-36-2 0,-146 5 0,36 0 0,-108-6 0,-1 1 0,1 1 0,-1 0 0,20 8 0,-19-6 0,0 0 0,0-1 0,33 1 0,-22-6 0,0-2 0,54-12 0,8-1 0,-38 8 0,-25 3 0,1 2 0,58 0 0,-47 10 0,-32-4 0,1-1 0,15 1 0,29-2 0,81 5 0,3 19 0,-117-21-1365</inkml:trace>
 </inkml:ink>
 </file>
 
